--- a/templates/F-05.docx
+++ b/templates/F-05.docx
@@ -22,7 +22,7 @@
     </w:p>
     <w:tbl>
       <w:tblPr>
-        <w:tblW w:w="0" w:type="auto"/>
+        <w:tblW w:w="14853" w:type="dxa"/>
         <w:tblInd w:w="-165" w:type="dxa"/>
         <w:tblBorders>
           <w:top w:val="single" w:sz="4" w:space="0" w:color="auto"/>
@@ -91,27 +91,6 @@
                 <w:szCs w:val="21"/>
               </w:rPr>
             </w:pPr>
-            <w:r>
-              <w:rPr>
-                <w:rFonts w:hint="eastAsia"/>
-                <w:szCs w:val="21"/>
-              </w:rPr>
-              <w:t>{</w:t>
-            </w:r>
-            <w:proofErr w:type="spellStart"/>
-            <w:r>
-              <w:rPr>
-                <w:szCs w:val="21"/>
-              </w:rPr>
-              <w:t>projectName</w:t>
-            </w:r>
-            <w:proofErr w:type="spellEnd"/>
-            <w:r>
-              <w:rPr>
-                <w:szCs w:val="21"/>
-              </w:rPr>
-              <w:t>}</w:t>
-            </w:r>
           </w:p>
         </w:tc>
         <w:tc>
@@ -218,26 +197,6 @@
                 <w:szCs w:val="21"/>
               </w:rPr>
             </w:pPr>
-            <w:r>
-              <w:rPr>
-                <w:szCs w:val="21"/>
-              </w:rPr>
-              <w:t>{</w:t>
-            </w:r>
-            <w:proofErr w:type="spellStart"/>
-            <w:r>
-              <w:rPr>
-                <w:szCs w:val="21"/>
-              </w:rPr>
-              <w:t>equipmentName</w:t>
-            </w:r>
-            <w:proofErr w:type="spellEnd"/>
-            <w:r>
-              <w:rPr>
-                <w:szCs w:val="21"/>
-              </w:rPr>
-              <w:t>}</w:t>
-            </w:r>
           </w:p>
         </w:tc>
         <w:tc>
@@ -275,85 +234,43 @@
                 <w:szCs w:val="21"/>
               </w:rPr>
             </w:pPr>
-            <w:r>
-              <w:rPr>
-                <w:rFonts w:hint="eastAsia"/>
+          </w:p>
+        </w:tc>
+        <w:tc>
+          <w:tcPr>
+            <w:tcW w:w="1800" w:type="dxa"/>
+            <w:gridSpan w:val="2"/>
+            <w:vAlign w:val="center"/>
+          </w:tcPr>
+          <w:p>
+            <w:pPr>
+              <w:jc w:val="center"/>
+              <w:rPr>
                 <w:szCs w:val="21"/>
               </w:rPr>
-              <w:t>{</w:t>
-            </w:r>
-            <w:proofErr w:type="spellStart"/>
-            <w:r>
-              <w:rPr>
+            </w:pPr>
+            <w:r>
+              <w:rPr>
+                <w:rFonts w:hint="eastAsia"/>
                 <w:szCs w:val="21"/>
               </w:rPr>
-              <w:t>detectDate</w:t>
-            </w:r>
-            <w:proofErr w:type="spellEnd"/>
-            <w:r>
+              <w:t>报告编号</w:t>
+            </w:r>
+          </w:p>
+        </w:tc>
+        <w:tc>
+          <w:tcPr>
+            <w:tcW w:w="2160" w:type="dxa"/>
+            <w:gridSpan w:val="2"/>
+            <w:vAlign w:val="center"/>
+          </w:tcPr>
+          <w:p>
+            <w:pPr>
+              <w:jc w:val="center"/>
               <w:rPr>
                 <w:szCs w:val="21"/>
               </w:rPr>
-              <w:t>}</w:t>
-            </w:r>
-          </w:p>
-        </w:tc>
-        <w:tc>
-          <w:tcPr>
-            <w:tcW w:w="1800" w:type="dxa"/>
-            <w:gridSpan w:val="2"/>
-            <w:vAlign w:val="center"/>
-          </w:tcPr>
-          <w:p>
-            <w:pPr>
-              <w:jc w:val="center"/>
-              <w:rPr>
-                <w:szCs w:val="21"/>
-              </w:rPr>
-            </w:pPr>
-            <w:r>
-              <w:rPr>
-                <w:rFonts w:hint="eastAsia"/>
-                <w:szCs w:val="21"/>
-              </w:rPr>
-              <w:t>报告编号</w:t>
-            </w:r>
-          </w:p>
-        </w:tc>
-        <w:tc>
-          <w:tcPr>
-            <w:tcW w:w="2160" w:type="dxa"/>
-            <w:gridSpan w:val="2"/>
-            <w:vAlign w:val="center"/>
-          </w:tcPr>
-          <w:p>
-            <w:pPr>
-              <w:jc w:val="center"/>
-              <w:rPr>
-                <w:szCs w:val="21"/>
-              </w:rPr>
-            </w:pPr>
-            <w:r>
-              <w:rPr>
-                <w:rFonts w:hint="eastAsia"/>
-                <w:szCs w:val="21"/>
-              </w:rPr>
-              <w:t>{</w:t>
-            </w:r>
-            <w:proofErr w:type="spellStart"/>
-            <w:r>
-              <w:rPr>
-                <w:szCs w:val="21"/>
-              </w:rPr>
-              <w:t>reportNo</w:t>
-            </w:r>
-            <w:proofErr w:type="spellEnd"/>
-            <w:r>
-              <w:rPr>
-                <w:szCs w:val="21"/>
-              </w:rPr>
-              <w:t>}</w:t>
-            </w:r>
+            </w:pPr>
           </w:p>
         </w:tc>
       </w:tr>
@@ -755,32 +672,19 @@
       </w:tr>
       <w:tr>
         <w:trPr>
-          <w:trHeight w:val="465"/>
+          <w:trHeight w:val="276"/>
         </w:trPr>
         <w:tc>
           <w:tcPr>
             <w:tcW w:w="1785" w:type="dxa"/>
-            <w:vMerge w:val="restart"/>
-          </w:tcPr>
-          <w:p>
-            <w:pPr>
-              <w:jc w:val="center"/>
-            </w:pPr>
-            <w:r>
-              <w:t>{</w:t>
-            </w:r>
-            <w:proofErr w:type="spellStart"/>
-            <w:proofErr w:type="gramStart"/>
-            <w:r>
-              <w:t>c.</w:t>
-            </w:r>
-            <w:r>
-              <w:t>position</w:t>
-            </w:r>
-            <w:proofErr w:type="spellEnd"/>
-            <w:proofErr w:type="gramEnd"/>
-            <w:r>
-              <w:t>}</w:t>
+            <w:vAlign w:val="center"/>
+          </w:tcPr>
+          <w:p>
+            <w:pPr>
+              <w:jc w:val="center"/>
+            </w:pPr>
+            <w:r>
+              <w:t>{FOR c IN columns}</w:t>
             </w:r>
           </w:p>
         </w:tc>
@@ -793,40 +697,30 @@
           <w:p>
             <w:pPr>
               <w:jc w:val="center"/>
-            </w:pPr>
-            <w:r>
-              <w:t>{</w:t>
-            </w:r>
-            <w:proofErr w:type="spellStart"/>
-            <w:proofErr w:type="gramStart"/>
-            <w:r>
-              <w:t>c.</w:t>
-            </w:r>
-            <w:r>
-              <w:t>section</w:t>
-            </w:r>
-            <w:proofErr w:type="spellEnd"/>
-            <w:proofErr w:type="gramEnd"/>
-            <w:r>
-              <w:t>[0]}</w:t>
-            </w:r>
+              <w:rPr>
+                <w:rFonts w:hint="eastAsia"/>
+              </w:rPr>
+            </w:pPr>
           </w:p>
         </w:tc>
         <w:tc>
           <w:tcPr>
             <w:tcW w:w="1447" w:type="dxa"/>
-            <w:vMerge w:val="restart"/>
-          </w:tcPr>
-          <w:p>
-            <w:pPr>
-              <w:jc w:val="center"/>
+            <w:vAlign w:val="center"/>
+          </w:tcPr>
+          <w:p>
+            <w:pPr>
+              <w:jc w:val="center"/>
+              <w:rPr>
+                <w:rFonts w:hint="eastAsia"/>
+              </w:rPr>
             </w:pPr>
           </w:p>
         </w:tc>
         <w:tc>
           <w:tcPr>
             <w:tcW w:w="1024" w:type="dxa"/>
-            <w:vMerge w:val="restart"/>
+            <w:vAlign w:val="center"/>
           </w:tcPr>
           <w:p>
             <w:pPr>
@@ -838,11 +732,14 @@
           <w:tcPr>
             <w:tcW w:w="1639" w:type="dxa"/>
             <w:gridSpan w:val="2"/>
-            <w:vMerge w:val="restart"/>
-          </w:tcPr>
-          <w:p>
-            <w:pPr>
-              <w:jc w:val="center"/>
+            <w:vAlign w:val="center"/>
+          </w:tcPr>
+          <w:p>
+            <w:pPr>
+              <w:jc w:val="center"/>
+              <w:rPr>
+                <w:rFonts w:hint="eastAsia"/>
+              </w:rPr>
             </w:pPr>
           </w:p>
         </w:tc>
@@ -850,22 +747,28 @@
           <w:tcPr>
             <w:tcW w:w="1485" w:type="dxa"/>
             <w:gridSpan w:val="2"/>
-            <w:vMerge w:val="restart"/>
-          </w:tcPr>
-          <w:p>
-            <w:pPr>
-              <w:jc w:val="center"/>
+            <w:vAlign w:val="center"/>
+          </w:tcPr>
+          <w:p>
+            <w:pPr>
+              <w:jc w:val="center"/>
+              <w:rPr>
+                <w:rFonts w:hint="eastAsia"/>
+              </w:rPr>
             </w:pPr>
           </w:p>
         </w:tc>
         <w:tc>
           <w:tcPr>
             <w:tcW w:w="1530" w:type="dxa"/>
-            <w:vMerge w:val="restart"/>
-          </w:tcPr>
-          <w:p>
-            <w:pPr>
-              <w:jc w:val="center"/>
+            <w:vAlign w:val="center"/>
+          </w:tcPr>
+          <w:p>
+            <w:pPr>
+              <w:jc w:val="center"/>
+              <w:rPr>
+                <w:rFonts w:hint="eastAsia"/>
+              </w:rPr>
             </w:pPr>
           </w:p>
         </w:tc>
@@ -873,11 +776,14 @@
           <w:tcPr>
             <w:tcW w:w="1418" w:type="dxa"/>
             <w:gridSpan w:val="2"/>
-            <w:vMerge w:val="restart"/>
-          </w:tcPr>
-          <w:p>
-            <w:pPr>
-              <w:jc w:val="center"/>
+            <w:vAlign w:val="center"/>
+          </w:tcPr>
+          <w:p>
+            <w:pPr>
+              <w:jc w:val="center"/>
+              <w:rPr>
+                <w:rFonts w:hint="eastAsia"/>
+              </w:rPr>
             </w:pPr>
           </w:p>
         </w:tc>
@@ -885,7 +791,7 @@
           <w:tcPr>
             <w:tcW w:w="1792" w:type="dxa"/>
             <w:gridSpan w:val="2"/>
-            <w:vMerge w:val="restart"/>
+            <w:vAlign w:val="center"/>
           </w:tcPr>
           <w:p>
             <w:pPr>
@@ -896,7 +802,7 @@
         <w:tc>
           <w:tcPr>
             <w:tcW w:w="1263" w:type="dxa"/>
-            <w:vMerge w:val="restart"/>
+            <w:vAlign w:val="center"/>
           </w:tcPr>
           <w:p>
             <w:pPr>
@@ -912,132 +818,302 @@
         <w:tc>
           <w:tcPr>
             <w:tcW w:w="1785" w:type="dxa"/>
-            <w:vMerge/>
-          </w:tcPr>
-          <w:p>
-            <w:pPr>
-              <w:jc w:val="center"/>
-            </w:pPr>
-          </w:p>
-        </w:tc>
-        <w:tc>
-          <w:tcPr>
-            <w:tcW w:w="1470" w:type="dxa"/>
-            <w:gridSpan w:val="2"/>
-            <w:vAlign w:val="center"/>
-          </w:tcPr>
-          <w:p>
-            <w:pPr>
-              <w:jc w:val="center"/>
-            </w:pPr>
-            <w:r>
-              <w:t>{</w:t>
+            <w:vMerge w:val="restart"/>
+          </w:tcPr>
+          <w:p>
+            <w:pPr>
+              <w:jc w:val="center"/>
+            </w:pPr>
+            <w:r>
+              <w:t>{$</w:t>
             </w:r>
             <w:proofErr w:type="spellStart"/>
             <w:proofErr w:type="gramStart"/>
             <w:r>
-              <w:t>c.</w:t>
-            </w:r>
-            <w:r>
-              <w:t>section</w:t>
+              <w:t>c.position</w:t>
             </w:r>
             <w:proofErr w:type="spellEnd"/>
             <w:proofErr w:type="gramEnd"/>
             <w:r>
-              <w:t>[1]}</w:t>
+              <w:t>}</w:t>
+            </w:r>
+          </w:p>
+        </w:tc>
+        <w:tc>
+          <w:tcPr>
+            <w:tcW w:w="1470" w:type="dxa"/>
+            <w:gridSpan w:val="2"/>
+            <w:vAlign w:val="center"/>
+          </w:tcPr>
+          <w:p>
+            <w:pPr>
+              <w:jc w:val="center"/>
+            </w:pPr>
+            <w:r>
+              <w:t>{$</w:t>
+            </w:r>
+            <w:proofErr w:type="gramStart"/>
+            <w:r>
+              <w:t>c.section</w:t>
+            </w:r>
+            <w:proofErr w:type="gramEnd"/>
+            <w:r>
+              <w:t>_s_m_1}</w:t>
             </w:r>
           </w:p>
         </w:tc>
         <w:tc>
           <w:tcPr>
             <w:tcW w:w="1447" w:type="dxa"/>
-            <w:vMerge/>
-          </w:tcPr>
-          <w:p>
-            <w:pPr>
-              <w:jc w:val="center"/>
-            </w:pPr>
+            <w:vMerge w:val="restart"/>
+          </w:tcPr>
+          <w:p>
+            <w:pPr>
+              <w:jc w:val="center"/>
+            </w:pPr>
+            <w:r>
+              <w:t>{$</w:t>
+            </w:r>
+            <w:proofErr w:type="spellStart"/>
+            <w:proofErr w:type="gramStart"/>
+            <w:r>
+              <w:t>c.section</w:t>
+            </w:r>
+            <w:proofErr w:type="gramEnd"/>
+            <w:r>
+              <w:t>_s_a</w:t>
+            </w:r>
+            <w:proofErr w:type="spellEnd"/>
+            <w:r>
+              <w:t>}</w:t>
+            </w:r>
           </w:p>
         </w:tc>
         <w:tc>
           <w:tcPr>
             <w:tcW w:w="1024" w:type="dxa"/>
-            <w:vMerge/>
-          </w:tcPr>
-          <w:p>
-            <w:pPr>
-              <w:jc w:val="center"/>
-            </w:pPr>
+            <w:vMerge w:val="restart"/>
+          </w:tcPr>
+          <w:p>
+            <w:pPr>
+              <w:jc w:val="center"/>
+            </w:pPr>
+            <w:r>
+              <w:rPr>
+                <w:rFonts w:hint="eastAsia"/>
+              </w:rPr>
+              <w:t>{</w:t>
+            </w:r>
+            <w:r>
+              <w:t>$</w:t>
+            </w:r>
+            <w:proofErr w:type="spellStart"/>
+            <w:r>
+              <w:t>c.bar</w:t>
+            </w:r>
+            <w:proofErr w:type="spellEnd"/>
+            <w:r>
+              <w:t>}</w:t>
+            </w:r>
           </w:p>
         </w:tc>
         <w:tc>
           <w:tcPr>
             <w:tcW w:w="1639" w:type="dxa"/>
             <w:gridSpan w:val="2"/>
-            <w:vMerge/>
-          </w:tcPr>
-          <w:p>
-            <w:pPr>
-              <w:jc w:val="center"/>
-            </w:pPr>
+            <w:vMerge w:val="restart"/>
+          </w:tcPr>
+          <w:p>
+            <w:pPr>
+              <w:jc w:val="center"/>
+            </w:pPr>
+            <w:r>
+              <w:rPr>
+                <w:rFonts w:hint="eastAsia"/>
+              </w:rPr>
+              <w:t>{</w:t>
+            </w:r>
+            <w:r>
+              <w:t>$</w:t>
+            </w:r>
+            <w:proofErr w:type="spellStart"/>
+            <w:proofErr w:type="gramStart"/>
+            <w:r>
+              <w:t>c.space</w:t>
+            </w:r>
+            <w:proofErr w:type="gramEnd"/>
+            <w:r>
+              <w:t>_m</w:t>
+            </w:r>
+            <w:proofErr w:type="spellEnd"/>
+            <w:r>
+              <w:t>}</w:t>
+            </w:r>
           </w:p>
         </w:tc>
         <w:tc>
           <w:tcPr>
             <w:tcW w:w="1485" w:type="dxa"/>
             <w:gridSpan w:val="2"/>
-            <w:vMerge/>
-          </w:tcPr>
-          <w:p>
-            <w:pPr>
-              <w:jc w:val="center"/>
-            </w:pPr>
+            <w:vMerge w:val="restart"/>
+          </w:tcPr>
+          <w:p>
+            <w:pPr>
+              <w:jc w:val="center"/>
+            </w:pPr>
+            <w:r>
+              <w:rPr>
+                <w:rFonts w:hint="eastAsia"/>
+              </w:rPr>
+              <w:t>{</w:t>
+            </w:r>
+            <w:r>
+              <w:t>$</w:t>
+            </w:r>
+            <w:proofErr w:type="spellStart"/>
+            <w:proofErr w:type="gramStart"/>
+            <w:r>
+              <w:t>c.space</w:t>
+            </w:r>
+            <w:proofErr w:type="gramEnd"/>
+            <w:r>
+              <w:t>_a</w:t>
+            </w:r>
+            <w:proofErr w:type="spellEnd"/>
+            <w:r>
+              <w:t>}</w:t>
+            </w:r>
           </w:p>
         </w:tc>
         <w:tc>
           <w:tcPr>
             <w:tcW w:w="1530" w:type="dxa"/>
-            <w:vMerge/>
-          </w:tcPr>
-          <w:p>
-            <w:pPr>
-              <w:jc w:val="center"/>
-            </w:pPr>
+            <w:vMerge w:val="restart"/>
+          </w:tcPr>
+          <w:p>
+            <w:pPr>
+              <w:jc w:val="center"/>
+            </w:pPr>
+            <w:r>
+              <w:rPr>
+                <w:rFonts w:hint="eastAsia"/>
+              </w:rPr>
+              <w:t>{</w:t>
+            </w:r>
+            <w:r>
+              <w:t>$</w:t>
+            </w:r>
+            <w:proofErr w:type="spellStart"/>
+            <w:proofErr w:type="gramStart"/>
+            <w:r>
+              <w:t>c.space</w:t>
+            </w:r>
+            <w:proofErr w:type="gramEnd"/>
+            <w:r>
+              <w:t>_non_m</w:t>
+            </w:r>
+            <w:proofErr w:type="spellEnd"/>
+            <w:r>
+              <w:t>}</w:t>
+            </w:r>
           </w:p>
         </w:tc>
         <w:tc>
           <w:tcPr>
             <w:tcW w:w="1418" w:type="dxa"/>
             <w:gridSpan w:val="2"/>
-            <w:vMerge/>
-          </w:tcPr>
-          <w:p>
-            <w:pPr>
-              <w:jc w:val="center"/>
-            </w:pPr>
+            <w:vMerge w:val="restart"/>
+          </w:tcPr>
+          <w:p>
+            <w:pPr>
+              <w:jc w:val="center"/>
+            </w:pPr>
+            <w:r>
+              <w:rPr>
+                <w:rFonts w:hint="eastAsia"/>
+              </w:rPr>
+              <w:t>{</w:t>
+            </w:r>
+            <w:r>
+              <w:t>$</w:t>
+            </w:r>
+            <w:proofErr w:type="spellStart"/>
+            <w:proofErr w:type="gramStart"/>
+            <w:r>
+              <w:t>c.space</w:t>
+            </w:r>
+            <w:proofErr w:type="gramEnd"/>
+            <w:r>
+              <w:t>_non_a</w:t>
+            </w:r>
+            <w:proofErr w:type="spellEnd"/>
+            <w:r>
+              <w:t>}</w:t>
+            </w:r>
           </w:p>
         </w:tc>
         <w:tc>
           <w:tcPr>
             <w:tcW w:w="1792" w:type="dxa"/>
             <w:gridSpan w:val="2"/>
-            <w:vMerge/>
-          </w:tcPr>
-          <w:p>
-            <w:pPr>
-              <w:jc w:val="center"/>
-            </w:pPr>
+            <w:vMerge w:val="restart"/>
+          </w:tcPr>
+          <w:p>
+            <w:pPr>
+              <w:jc w:val="center"/>
+            </w:pPr>
+            <w:r>
+              <w:rPr>
+                <w:rFonts w:hint="eastAsia"/>
+              </w:rPr>
+              <w:t>{</w:t>
+            </w:r>
+            <w:r>
+              <w:t>$</w:t>
+            </w:r>
+            <w:proofErr w:type="spellStart"/>
+            <w:proofErr w:type="gramStart"/>
+            <w:r>
+              <w:t>c.space</w:t>
+            </w:r>
+            <w:proofErr w:type="gramEnd"/>
+            <w:r>
+              <w:t>_d</w:t>
+            </w:r>
+            <w:proofErr w:type="spellEnd"/>
+            <w:r>
+              <w:t>}</w:t>
+            </w:r>
           </w:p>
         </w:tc>
         <w:tc>
           <w:tcPr>
             <w:tcW w:w="1263" w:type="dxa"/>
-            <w:vMerge/>
-          </w:tcPr>
-          <w:p>
-            <w:pPr>
-              <w:jc w:val="center"/>
-            </w:pPr>
+            <w:vMerge w:val="restart"/>
+          </w:tcPr>
+          <w:p>
+            <w:pPr>
+              <w:jc w:val="center"/>
+            </w:pPr>
+            <w:r>
+              <w:rPr>
+                <w:rFonts w:hint="eastAsia"/>
+              </w:rPr>
+              <w:t>{</w:t>
+            </w:r>
+            <w:r>
+              <w:t>$</w:t>
+            </w:r>
+            <w:proofErr w:type="spellStart"/>
+            <w:proofErr w:type="gramStart"/>
+            <w:r>
+              <w:t>c.length</w:t>
+            </w:r>
+            <w:proofErr w:type="spellEnd"/>
+            <w:proofErr w:type="gramEnd"/>
+            <w:r>
+              <w:t>}</w:t>
+            </w:r>
           </w:p>
         </w:tc>
       </w:tr>
@@ -1067,13 +1143,15 @@
               <w:jc w:val="center"/>
             </w:pPr>
             <w:r>
-              <w:t>{</w:t>
-            </w:r>
-            <w:r>
-              <w:t>c.</w:t>
-            </w:r>
-            <w:r>
-              <w:t>section[2]}</w:t>
+              <w:t>{$</w:t>
+            </w:r>
+            <w:proofErr w:type="gramStart"/>
+            <w:r>
+              <w:t>c.section</w:t>
+            </w:r>
+            <w:proofErr w:type="gramEnd"/>
+            <w:r>
+              <w:t>_s_m_2}</w:t>
             </w:r>
           </w:p>
         </w:tc>
@@ -1177,7 +1255,7 @@
         <w:tc>
           <w:tcPr>
             <w:tcW w:w="1785" w:type="dxa"/>
-            <w:vMerge w:val="restart"/>
+            <w:vMerge/>
           </w:tcPr>
           <w:p>
             <w:pPr>
@@ -1195,12 +1273,23 @@
             <w:pPr>
               <w:jc w:val="center"/>
             </w:pPr>
+            <w:r>
+              <w:t>{$</w:t>
+            </w:r>
+            <w:proofErr w:type="gramStart"/>
+            <w:r>
+              <w:t>c.section</w:t>
+            </w:r>
+            <w:proofErr w:type="gramEnd"/>
+            <w:r>
+              <w:t>_s_m_3}</w:t>
+            </w:r>
           </w:p>
         </w:tc>
         <w:tc>
           <w:tcPr>
             <w:tcW w:w="1447" w:type="dxa"/>
-            <w:vMerge w:val="restart"/>
+            <w:vMerge/>
           </w:tcPr>
           <w:p>
             <w:pPr>
@@ -1211,7 +1300,7 @@
         <w:tc>
           <w:tcPr>
             <w:tcW w:w="1024" w:type="dxa"/>
-            <w:vMerge w:val="restart"/>
+            <w:vMerge/>
           </w:tcPr>
           <w:p>
             <w:pPr>
@@ -1223,7 +1312,7 @@
           <w:tcPr>
             <w:tcW w:w="1639" w:type="dxa"/>
             <w:gridSpan w:val="2"/>
-            <w:vMerge w:val="restart"/>
+            <w:vMerge/>
           </w:tcPr>
           <w:p>
             <w:pPr>
@@ -1235,21 +1324,18 @@
           <w:tcPr>
             <w:tcW w:w="1485" w:type="dxa"/>
             <w:gridSpan w:val="2"/>
-            <w:vMerge w:val="restart"/>
-          </w:tcPr>
-          <w:p>
-            <w:pPr>
-              <w:jc w:val="center"/>
-              <w:rPr>
-                <w:rFonts w:hint="eastAsia"/>
-              </w:rPr>
+            <w:vMerge/>
+          </w:tcPr>
+          <w:p>
+            <w:pPr>
+              <w:jc w:val="center"/>
             </w:pPr>
           </w:p>
         </w:tc>
         <w:tc>
           <w:tcPr>
             <w:tcW w:w="1530" w:type="dxa"/>
-            <w:vMerge w:val="restart"/>
+            <w:vMerge/>
           </w:tcPr>
           <w:p>
             <w:pPr>
@@ -1261,7 +1347,7 @@
           <w:tcPr>
             <w:tcW w:w="1418" w:type="dxa"/>
             <w:gridSpan w:val="2"/>
-            <w:vMerge w:val="restart"/>
+            <w:vMerge/>
           </w:tcPr>
           <w:p>
             <w:pPr>
@@ -1273,7 +1359,7 @@
           <w:tcPr>
             <w:tcW w:w="1792" w:type="dxa"/>
             <w:gridSpan w:val="2"/>
-            <w:vMerge w:val="restart"/>
+            <w:vMerge/>
           </w:tcPr>
           <w:p>
             <w:pPr>
@@ -1284,7 +1370,7 @@
         <w:tc>
           <w:tcPr>
             <w:tcW w:w="1263" w:type="dxa"/>
-            <w:vMerge w:val="restart"/>
+            <w:vMerge/>
           </w:tcPr>
           <w:p>
             <w:pPr>
@@ -1300,12 +1386,20 @@
         <w:tc>
           <w:tcPr>
             <w:tcW w:w="1785" w:type="dxa"/>
-            <w:vMerge/>
-          </w:tcPr>
-          <w:p>
-            <w:pPr>
-              <w:jc w:val="center"/>
-            </w:pPr>
+          </w:tcPr>
+          <w:p>
+            <w:pPr>
+              <w:jc w:val="center"/>
+            </w:pPr>
+            <w:r>
+              <w:rPr>
+                <w:rFonts w:hint="eastAsia"/>
+              </w:rPr>
+              <w:t>{</w:t>
+            </w:r>
+            <w:r>
+              <w:t>END-FOR c}</w:t>
+            </w:r>
           </w:p>
         </w:tc>
         <w:tc>
@@ -1323,7 +1417,6 @@
         <w:tc>
           <w:tcPr>
             <w:tcW w:w="1447" w:type="dxa"/>
-            <w:vMerge/>
           </w:tcPr>
           <w:p>
             <w:pPr>
@@ -1334,7 +1427,6 @@
         <w:tc>
           <w:tcPr>
             <w:tcW w:w="1024" w:type="dxa"/>
-            <w:vMerge/>
           </w:tcPr>
           <w:p>
             <w:pPr>
@@ -1346,7 +1438,6 @@
           <w:tcPr>
             <w:tcW w:w="1639" w:type="dxa"/>
             <w:gridSpan w:val="2"/>
-            <w:vMerge/>
           </w:tcPr>
           <w:p>
             <w:pPr>
@@ -1358,7 +1449,6 @@
           <w:tcPr>
             <w:tcW w:w="1485" w:type="dxa"/>
             <w:gridSpan w:val="2"/>
-            <w:vMerge/>
           </w:tcPr>
           <w:p>
             <w:pPr>
@@ -1369,7 +1459,6 @@
         <w:tc>
           <w:tcPr>
             <w:tcW w:w="1530" w:type="dxa"/>
-            <w:vMerge/>
           </w:tcPr>
           <w:p>
             <w:pPr>
@@ -1381,7 +1470,6 @@
           <w:tcPr>
             <w:tcW w:w="1418" w:type="dxa"/>
             <w:gridSpan w:val="2"/>
-            <w:vMerge/>
           </w:tcPr>
           <w:p>
             <w:pPr>
@@ -1393,7 +1481,6 @@
           <w:tcPr>
             <w:tcW w:w="1792" w:type="dxa"/>
             <w:gridSpan w:val="2"/>
-            <w:vMerge/>
           </w:tcPr>
           <w:p>
             <w:pPr>
@@ -1404,847 +1491,6 @@
         <w:tc>
           <w:tcPr>
             <w:tcW w:w="1263" w:type="dxa"/>
-            <w:vMerge/>
-          </w:tcPr>
-          <w:p>
-            <w:pPr>
-              <w:jc w:val="center"/>
-            </w:pPr>
-          </w:p>
-        </w:tc>
-      </w:tr>
-      <w:tr>
-        <w:trPr>
-          <w:trHeight w:val="465"/>
-        </w:trPr>
-        <w:tc>
-          <w:tcPr>
-            <w:tcW w:w="1785" w:type="dxa"/>
-            <w:vMerge/>
-          </w:tcPr>
-          <w:p>
-            <w:pPr>
-              <w:jc w:val="center"/>
-            </w:pPr>
-          </w:p>
-        </w:tc>
-        <w:tc>
-          <w:tcPr>
-            <w:tcW w:w="1470" w:type="dxa"/>
-            <w:gridSpan w:val="2"/>
-            <w:vAlign w:val="center"/>
-          </w:tcPr>
-          <w:p>
-            <w:pPr>
-              <w:jc w:val="center"/>
-            </w:pPr>
-          </w:p>
-        </w:tc>
-        <w:tc>
-          <w:tcPr>
-            <w:tcW w:w="1447" w:type="dxa"/>
-            <w:vMerge/>
-          </w:tcPr>
-          <w:p>
-            <w:pPr>
-              <w:jc w:val="center"/>
-            </w:pPr>
-          </w:p>
-        </w:tc>
-        <w:tc>
-          <w:tcPr>
-            <w:tcW w:w="1024" w:type="dxa"/>
-            <w:vMerge/>
-          </w:tcPr>
-          <w:p>
-            <w:pPr>
-              <w:jc w:val="center"/>
-            </w:pPr>
-          </w:p>
-        </w:tc>
-        <w:tc>
-          <w:tcPr>
-            <w:tcW w:w="1639" w:type="dxa"/>
-            <w:gridSpan w:val="2"/>
-            <w:vMerge/>
-          </w:tcPr>
-          <w:p>
-            <w:pPr>
-              <w:jc w:val="center"/>
-            </w:pPr>
-          </w:p>
-        </w:tc>
-        <w:tc>
-          <w:tcPr>
-            <w:tcW w:w="1485" w:type="dxa"/>
-            <w:gridSpan w:val="2"/>
-            <w:vMerge/>
-          </w:tcPr>
-          <w:p>
-            <w:pPr>
-              <w:jc w:val="center"/>
-            </w:pPr>
-          </w:p>
-        </w:tc>
-        <w:tc>
-          <w:tcPr>
-            <w:tcW w:w="1530" w:type="dxa"/>
-            <w:vMerge/>
-          </w:tcPr>
-          <w:p>
-            <w:pPr>
-              <w:jc w:val="center"/>
-            </w:pPr>
-          </w:p>
-        </w:tc>
-        <w:tc>
-          <w:tcPr>
-            <w:tcW w:w="1418" w:type="dxa"/>
-            <w:gridSpan w:val="2"/>
-            <w:vMerge/>
-          </w:tcPr>
-          <w:p>
-            <w:pPr>
-              <w:jc w:val="center"/>
-            </w:pPr>
-          </w:p>
-        </w:tc>
-        <w:tc>
-          <w:tcPr>
-            <w:tcW w:w="1792" w:type="dxa"/>
-            <w:gridSpan w:val="2"/>
-            <w:vMerge/>
-          </w:tcPr>
-          <w:p>
-            <w:pPr>
-              <w:jc w:val="center"/>
-            </w:pPr>
-          </w:p>
-        </w:tc>
-        <w:tc>
-          <w:tcPr>
-            <w:tcW w:w="1263" w:type="dxa"/>
-            <w:vMerge/>
-          </w:tcPr>
-          <w:p>
-            <w:pPr>
-              <w:jc w:val="center"/>
-            </w:pPr>
-          </w:p>
-        </w:tc>
-      </w:tr>
-      <w:tr>
-        <w:trPr>
-          <w:trHeight w:val="465"/>
-        </w:trPr>
-        <w:tc>
-          <w:tcPr>
-            <w:tcW w:w="1785" w:type="dxa"/>
-            <w:vMerge w:val="restart"/>
-          </w:tcPr>
-          <w:p>
-            <w:pPr>
-              <w:jc w:val="center"/>
-            </w:pPr>
-          </w:p>
-        </w:tc>
-        <w:tc>
-          <w:tcPr>
-            <w:tcW w:w="1470" w:type="dxa"/>
-            <w:gridSpan w:val="2"/>
-            <w:vAlign w:val="center"/>
-          </w:tcPr>
-          <w:p>
-            <w:pPr>
-              <w:jc w:val="center"/>
-            </w:pPr>
-          </w:p>
-        </w:tc>
-        <w:tc>
-          <w:tcPr>
-            <w:tcW w:w="1447" w:type="dxa"/>
-            <w:vMerge w:val="restart"/>
-          </w:tcPr>
-          <w:p>
-            <w:pPr>
-              <w:jc w:val="center"/>
-            </w:pPr>
-          </w:p>
-        </w:tc>
-        <w:tc>
-          <w:tcPr>
-            <w:tcW w:w="1024" w:type="dxa"/>
-            <w:vMerge w:val="restart"/>
-          </w:tcPr>
-          <w:p>
-            <w:pPr>
-              <w:jc w:val="center"/>
-            </w:pPr>
-          </w:p>
-        </w:tc>
-        <w:tc>
-          <w:tcPr>
-            <w:tcW w:w="1639" w:type="dxa"/>
-            <w:gridSpan w:val="2"/>
-            <w:vMerge w:val="restart"/>
-          </w:tcPr>
-          <w:p>
-            <w:pPr>
-              <w:jc w:val="center"/>
-            </w:pPr>
-          </w:p>
-        </w:tc>
-        <w:tc>
-          <w:tcPr>
-            <w:tcW w:w="1485" w:type="dxa"/>
-            <w:gridSpan w:val="2"/>
-            <w:vMerge w:val="restart"/>
-          </w:tcPr>
-          <w:p>
-            <w:pPr>
-              <w:jc w:val="center"/>
-            </w:pPr>
-          </w:p>
-        </w:tc>
-        <w:tc>
-          <w:tcPr>
-            <w:tcW w:w="1530" w:type="dxa"/>
-            <w:vMerge w:val="restart"/>
-          </w:tcPr>
-          <w:p>
-            <w:pPr>
-              <w:jc w:val="center"/>
-            </w:pPr>
-          </w:p>
-        </w:tc>
-        <w:tc>
-          <w:tcPr>
-            <w:tcW w:w="1418" w:type="dxa"/>
-            <w:gridSpan w:val="2"/>
-            <w:vMerge w:val="restart"/>
-          </w:tcPr>
-          <w:p>
-            <w:pPr>
-              <w:jc w:val="center"/>
-            </w:pPr>
-          </w:p>
-        </w:tc>
-        <w:tc>
-          <w:tcPr>
-            <w:tcW w:w="1792" w:type="dxa"/>
-            <w:gridSpan w:val="2"/>
-            <w:vMerge w:val="restart"/>
-          </w:tcPr>
-          <w:p>
-            <w:pPr>
-              <w:jc w:val="center"/>
-            </w:pPr>
-          </w:p>
-        </w:tc>
-        <w:tc>
-          <w:tcPr>
-            <w:tcW w:w="1263" w:type="dxa"/>
-            <w:vMerge w:val="restart"/>
-          </w:tcPr>
-          <w:p>
-            <w:pPr>
-              <w:jc w:val="center"/>
-            </w:pPr>
-          </w:p>
-        </w:tc>
-      </w:tr>
-      <w:tr>
-        <w:trPr>
-          <w:trHeight w:val="465"/>
-        </w:trPr>
-        <w:tc>
-          <w:tcPr>
-            <w:tcW w:w="1785" w:type="dxa"/>
-            <w:vMerge/>
-          </w:tcPr>
-          <w:p>
-            <w:pPr>
-              <w:jc w:val="center"/>
-            </w:pPr>
-          </w:p>
-        </w:tc>
-        <w:tc>
-          <w:tcPr>
-            <w:tcW w:w="1470" w:type="dxa"/>
-            <w:gridSpan w:val="2"/>
-            <w:vAlign w:val="center"/>
-          </w:tcPr>
-          <w:p>
-            <w:pPr>
-              <w:jc w:val="center"/>
-            </w:pPr>
-          </w:p>
-        </w:tc>
-        <w:tc>
-          <w:tcPr>
-            <w:tcW w:w="1447" w:type="dxa"/>
-            <w:vMerge/>
-          </w:tcPr>
-          <w:p>
-            <w:pPr>
-              <w:jc w:val="center"/>
-            </w:pPr>
-          </w:p>
-        </w:tc>
-        <w:tc>
-          <w:tcPr>
-            <w:tcW w:w="1024" w:type="dxa"/>
-            <w:vMerge/>
-          </w:tcPr>
-          <w:p>
-            <w:pPr>
-              <w:jc w:val="center"/>
-            </w:pPr>
-          </w:p>
-        </w:tc>
-        <w:tc>
-          <w:tcPr>
-            <w:tcW w:w="1639" w:type="dxa"/>
-            <w:gridSpan w:val="2"/>
-            <w:vMerge/>
-          </w:tcPr>
-          <w:p>
-            <w:pPr>
-              <w:jc w:val="center"/>
-            </w:pPr>
-          </w:p>
-        </w:tc>
-        <w:tc>
-          <w:tcPr>
-            <w:tcW w:w="1485" w:type="dxa"/>
-            <w:gridSpan w:val="2"/>
-            <w:vMerge/>
-          </w:tcPr>
-          <w:p>
-            <w:pPr>
-              <w:jc w:val="center"/>
-            </w:pPr>
-          </w:p>
-        </w:tc>
-        <w:tc>
-          <w:tcPr>
-            <w:tcW w:w="1530" w:type="dxa"/>
-            <w:vMerge/>
-          </w:tcPr>
-          <w:p>
-            <w:pPr>
-              <w:jc w:val="center"/>
-            </w:pPr>
-          </w:p>
-        </w:tc>
-        <w:tc>
-          <w:tcPr>
-            <w:tcW w:w="1418" w:type="dxa"/>
-            <w:gridSpan w:val="2"/>
-            <w:vMerge/>
-          </w:tcPr>
-          <w:p>
-            <w:pPr>
-              <w:jc w:val="center"/>
-            </w:pPr>
-          </w:p>
-        </w:tc>
-        <w:tc>
-          <w:tcPr>
-            <w:tcW w:w="1792" w:type="dxa"/>
-            <w:gridSpan w:val="2"/>
-            <w:vMerge/>
-          </w:tcPr>
-          <w:p>
-            <w:pPr>
-              <w:jc w:val="center"/>
-            </w:pPr>
-          </w:p>
-        </w:tc>
-        <w:tc>
-          <w:tcPr>
-            <w:tcW w:w="1263" w:type="dxa"/>
-            <w:vMerge/>
-          </w:tcPr>
-          <w:p>
-            <w:pPr>
-              <w:jc w:val="center"/>
-            </w:pPr>
-          </w:p>
-        </w:tc>
-      </w:tr>
-      <w:tr>
-        <w:trPr>
-          <w:trHeight w:val="465"/>
-        </w:trPr>
-        <w:tc>
-          <w:tcPr>
-            <w:tcW w:w="1785" w:type="dxa"/>
-            <w:vMerge/>
-          </w:tcPr>
-          <w:p>
-            <w:pPr>
-              <w:jc w:val="center"/>
-            </w:pPr>
-          </w:p>
-        </w:tc>
-        <w:tc>
-          <w:tcPr>
-            <w:tcW w:w="1470" w:type="dxa"/>
-            <w:gridSpan w:val="2"/>
-            <w:vAlign w:val="center"/>
-          </w:tcPr>
-          <w:p>
-            <w:pPr>
-              <w:jc w:val="center"/>
-            </w:pPr>
-          </w:p>
-        </w:tc>
-        <w:tc>
-          <w:tcPr>
-            <w:tcW w:w="1447" w:type="dxa"/>
-            <w:vMerge/>
-          </w:tcPr>
-          <w:p>
-            <w:pPr>
-              <w:jc w:val="center"/>
-            </w:pPr>
-          </w:p>
-        </w:tc>
-        <w:tc>
-          <w:tcPr>
-            <w:tcW w:w="1024" w:type="dxa"/>
-            <w:vMerge/>
-          </w:tcPr>
-          <w:p>
-            <w:pPr>
-              <w:jc w:val="center"/>
-            </w:pPr>
-          </w:p>
-        </w:tc>
-        <w:tc>
-          <w:tcPr>
-            <w:tcW w:w="1639" w:type="dxa"/>
-            <w:gridSpan w:val="2"/>
-            <w:vMerge/>
-          </w:tcPr>
-          <w:p>
-            <w:pPr>
-              <w:jc w:val="center"/>
-            </w:pPr>
-          </w:p>
-        </w:tc>
-        <w:tc>
-          <w:tcPr>
-            <w:tcW w:w="1485" w:type="dxa"/>
-            <w:gridSpan w:val="2"/>
-            <w:vMerge/>
-          </w:tcPr>
-          <w:p>
-            <w:pPr>
-              <w:jc w:val="center"/>
-            </w:pPr>
-          </w:p>
-        </w:tc>
-        <w:tc>
-          <w:tcPr>
-            <w:tcW w:w="1530" w:type="dxa"/>
-            <w:vMerge/>
-          </w:tcPr>
-          <w:p>
-            <w:pPr>
-              <w:jc w:val="center"/>
-            </w:pPr>
-          </w:p>
-        </w:tc>
-        <w:tc>
-          <w:tcPr>
-            <w:tcW w:w="1418" w:type="dxa"/>
-            <w:gridSpan w:val="2"/>
-            <w:vMerge/>
-          </w:tcPr>
-          <w:p>
-            <w:pPr>
-              <w:jc w:val="center"/>
-            </w:pPr>
-          </w:p>
-        </w:tc>
-        <w:tc>
-          <w:tcPr>
-            <w:tcW w:w="1792" w:type="dxa"/>
-            <w:gridSpan w:val="2"/>
-            <w:vMerge/>
-          </w:tcPr>
-          <w:p>
-            <w:pPr>
-              <w:jc w:val="center"/>
-            </w:pPr>
-          </w:p>
-        </w:tc>
-        <w:tc>
-          <w:tcPr>
-            <w:tcW w:w="1263" w:type="dxa"/>
-            <w:vMerge/>
-          </w:tcPr>
-          <w:p>
-            <w:pPr>
-              <w:jc w:val="center"/>
-            </w:pPr>
-          </w:p>
-        </w:tc>
-      </w:tr>
-      <w:tr>
-        <w:trPr>
-          <w:trHeight w:val="465"/>
-        </w:trPr>
-        <w:tc>
-          <w:tcPr>
-            <w:tcW w:w="1785" w:type="dxa"/>
-            <w:vMerge w:val="restart"/>
-          </w:tcPr>
-          <w:p>
-            <w:pPr>
-              <w:jc w:val="center"/>
-            </w:pPr>
-          </w:p>
-        </w:tc>
-        <w:tc>
-          <w:tcPr>
-            <w:tcW w:w="1470" w:type="dxa"/>
-            <w:gridSpan w:val="2"/>
-            <w:vAlign w:val="center"/>
-          </w:tcPr>
-          <w:p>
-            <w:pPr>
-              <w:jc w:val="center"/>
-            </w:pPr>
-          </w:p>
-        </w:tc>
-        <w:tc>
-          <w:tcPr>
-            <w:tcW w:w="1447" w:type="dxa"/>
-            <w:vMerge w:val="restart"/>
-          </w:tcPr>
-          <w:p>
-            <w:pPr>
-              <w:jc w:val="center"/>
-            </w:pPr>
-          </w:p>
-        </w:tc>
-        <w:tc>
-          <w:tcPr>
-            <w:tcW w:w="1024" w:type="dxa"/>
-            <w:vMerge w:val="restart"/>
-          </w:tcPr>
-          <w:p>
-            <w:pPr>
-              <w:jc w:val="center"/>
-            </w:pPr>
-          </w:p>
-        </w:tc>
-        <w:tc>
-          <w:tcPr>
-            <w:tcW w:w="1639" w:type="dxa"/>
-            <w:gridSpan w:val="2"/>
-            <w:vMerge w:val="restart"/>
-          </w:tcPr>
-          <w:p>
-            <w:pPr>
-              <w:jc w:val="center"/>
-            </w:pPr>
-          </w:p>
-        </w:tc>
-        <w:tc>
-          <w:tcPr>
-            <w:tcW w:w="1485" w:type="dxa"/>
-            <w:gridSpan w:val="2"/>
-            <w:vMerge w:val="restart"/>
-          </w:tcPr>
-          <w:p>
-            <w:pPr>
-              <w:jc w:val="center"/>
-            </w:pPr>
-          </w:p>
-        </w:tc>
-        <w:tc>
-          <w:tcPr>
-            <w:tcW w:w="1530" w:type="dxa"/>
-            <w:vMerge w:val="restart"/>
-          </w:tcPr>
-          <w:p>
-            <w:pPr>
-              <w:jc w:val="center"/>
-            </w:pPr>
-          </w:p>
-        </w:tc>
-        <w:tc>
-          <w:tcPr>
-            <w:tcW w:w="1418" w:type="dxa"/>
-            <w:gridSpan w:val="2"/>
-            <w:vMerge w:val="restart"/>
-          </w:tcPr>
-          <w:p>
-            <w:pPr>
-              <w:jc w:val="center"/>
-            </w:pPr>
-          </w:p>
-        </w:tc>
-        <w:tc>
-          <w:tcPr>
-            <w:tcW w:w="1792" w:type="dxa"/>
-            <w:gridSpan w:val="2"/>
-            <w:vMerge w:val="restart"/>
-          </w:tcPr>
-          <w:p>
-            <w:pPr>
-              <w:jc w:val="center"/>
-            </w:pPr>
-          </w:p>
-        </w:tc>
-        <w:tc>
-          <w:tcPr>
-            <w:tcW w:w="1263" w:type="dxa"/>
-            <w:vMerge w:val="restart"/>
-          </w:tcPr>
-          <w:p>
-            <w:pPr>
-              <w:jc w:val="center"/>
-            </w:pPr>
-          </w:p>
-        </w:tc>
-      </w:tr>
-      <w:tr>
-        <w:trPr>
-          <w:trHeight w:val="465"/>
-        </w:trPr>
-        <w:tc>
-          <w:tcPr>
-            <w:tcW w:w="1785" w:type="dxa"/>
-            <w:vMerge/>
-          </w:tcPr>
-          <w:p>
-            <w:pPr>
-              <w:jc w:val="center"/>
-            </w:pPr>
-          </w:p>
-        </w:tc>
-        <w:tc>
-          <w:tcPr>
-            <w:tcW w:w="1470" w:type="dxa"/>
-            <w:gridSpan w:val="2"/>
-            <w:vAlign w:val="center"/>
-          </w:tcPr>
-          <w:p>
-            <w:pPr>
-              <w:jc w:val="center"/>
-            </w:pPr>
-          </w:p>
-        </w:tc>
-        <w:tc>
-          <w:tcPr>
-            <w:tcW w:w="1447" w:type="dxa"/>
-            <w:vMerge/>
-          </w:tcPr>
-          <w:p>
-            <w:pPr>
-              <w:jc w:val="center"/>
-            </w:pPr>
-          </w:p>
-        </w:tc>
-        <w:tc>
-          <w:tcPr>
-            <w:tcW w:w="1024" w:type="dxa"/>
-            <w:vMerge/>
-          </w:tcPr>
-          <w:p>
-            <w:pPr>
-              <w:jc w:val="center"/>
-            </w:pPr>
-          </w:p>
-        </w:tc>
-        <w:tc>
-          <w:tcPr>
-            <w:tcW w:w="1639" w:type="dxa"/>
-            <w:gridSpan w:val="2"/>
-            <w:vMerge/>
-          </w:tcPr>
-          <w:p>
-            <w:pPr>
-              <w:jc w:val="center"/>
-            </w:pPr>
-          </w:p>
-        </w:tc>
-        <w:tc>
-          <w:tcPr>
-            <w:tcW w:w="1485" w:type="dxa"/>
-            <w:gridSpan w:val="2"/>
-            <w:vMerge/>
-          </w:tcPr>
-          <w:p>
-            <w:pPr>
-              <w:jc w:val="center"/>
-            </w:pPr>
-          </w:p>
-        </w:tc>
-        <w:tc>
-          <w:tcPr>
-            <w:tcW w:w="1530" w:type="dxa"/>
-            <w:vMerge/>
-          </w:tcPr>
-          <w:p>
-            <w:pPr>
-              <w:jc w:val="center"/>
-            </w:pPr>
-          </w:p>
-        </w:tc>
-        <w:tc>
-          <w:tcPr>
-            <w:tcW w:w="1418" w:type="dxa"/>
-            <w:gridSpan w:val="2"/>
-            <w:vMerge/>
-          </w:tcPr>
-          <w:p>
-            <w:pPr>
-              <w:jc w:val="center"/>
-            </w:pPr>
-          </w:p>
-        </w:tc>
-        <w:tc>
-          <w:tcPr>
-            <w:tcW w:w="1792" w:type="dxa"/>
-            <w:gridSpan w:val="2"/>
-            <w:vMerge/>
-          </w:tcPr>
-          <w:p>
-            <w:pPr>
-              <w:jc w:val="center"/>
-            </w:pPr>
-          </w:p>
-        </w:tc>
-        <w:tc>
-          <w:tcPr>
-            <w:tcW w:w="1263" w:type="dxa"/>
-            <w:vMerge/>
-          </w:tcPr>
-          <w:p>
-            <w:pPr>
-              <w:jc w:val="center"/>
-            </w:pPr>
-          </w:p>
-        </w:tc>
-      </w:tr>
-      <w:tr>
-        <w:trPr>
-          <w:trHeight w:val="465"/>
-        </w:trPr>
-        <w:tc>
-          <w:tcPr>
-            <w:tcW w:w="1785" w:type="dxa"/>
-            <w:vMerge/>
-          </w:tcPr>
-          <w:p>
-            <w:pPr>
-              <w:jc w:val="center"/>
-            </w:pPr>
-          </w:p>
-        </w:tc>
-        <w:tc>
-          <w:tcPr>
-            <w:tcW w:w="1470" w:type="dxa"/>
-            <w:gridSpan w:val="2"/>
-            <w:vAlign w:val="center"/>
-          </w:tcPr>
-          <w:p>
-            <w:pPr>
-              <w:jc w:val="center"/>
-            </w:pPr>
-          </w:p>
-        </w:tc>
-        <w:tc>
-          <w:tcPr>
-            <w:tcW w:w="1447" w:type="dxa"/>
-            <w:vMerge/>
-          </w:tcPr>
-          <w:p>
-            <w:pPr>
-              <w:jc w:val="center"/>
-            </w:pPr>
-          </w:p>
-        </w:tc>
-        <w:tc>
-          <w:tcPr>
-            <w:tcW w:w="1024" w:type="dxa"/>
-            <w:vMerge/>
-          </w:tcPr>
-          <w:p>
-            <w:pPr>
-              <w:jc w:val="center"/>
-            </w:pPr>
-          </w:p>
-        </w:tc>
-        <w:tc>
-          <w:tcPr>
-            <w:tcW w:w="1639" w:type="dxa"/>
-            <w:gridSpan w:val="2"/>
-            <w:vMerge/>
-          </w:tcPr>
-          <w:p>
-            <w:pPr>
-              <w:jc w:val="center"/>
-            </w:pPr>
-          </w:p>
-        </w:tc>
-        <w:tc>
-          <w:tcPr>
-            <w:tcW w:w="1485" w:type="dxa"/>
-            <w:gridSpan w:val="2"/>
-            <w:vMerge/>
-          </w:tcPr>
-          <w:p>
-            <w:pPr>
-              <w:jc w:val="center"/>
-            </w:pPr>
-          </w:p>
-        </w:tc>
-        <w:tc>
-          <w:tcPr>
-            <w:tcW w:w="1530" w:type="dxa"/>
-            <w:vMerge/>
-          </w:tcPr>
-          <w:p>
-            <w:pPr>
-              <w:jc w:val="center"/>
-            </w:pPr>
-          </w:p>
-        </w:tc>
-        <w:tc>
-          <w:tcPr>
-            <w:tcW w:w="1418" w:type="dxa"/>
-            <w:gridSpan w:val="2"/>
-            <w:vMerge/>
-          </w:tcPr>
-          <w:p>
-            <w:pPr>
-              <w:jc w:val="center"/>
-            </w:pPr>
-          </w:p>
-        </w:tc>
-        <w:tc>
-          <w:tcPr>
-            <w:tcW w:w="1792" w:type="dxa"/>
-            <w:gridSpan w:val="2"/>
-            <w:vMerge/>
-          </w:tcPr>
-          <w:p>
-            <w:pPr>
-              <w:jc w:val="center"/>
-            </w:pPr>
-          </w:p>
-        </w:tc>
-        <w:tc>
-          <w:tcPr>
-            <w:tcW w:w="1263" w:type="dxa"/>
-            <w:vMerge/>
           </w:tcPr>
           <w:p>
             <w:pPr>
@@ -2718,7 +1964,6 @@
                     <w:pPr>
                       <w:spacing w:line="200" w:lineRule="exact"/>
                       <w:rPr>
-                        <w:rFonts w:hint="eastAsia"/>
                         <w:spacing w:val="18"/>
                         <w:sz w:val="18"/>
                       </w:rPr>

--- a/templates/F-05.docx
+++ b/templates/F-05.docx
@@ -1,7 +1,18 @@
 
 <file path=word/document.xml><?xml version="1.0" encoding="utf-8"?>
-<w:document xmlns:wpc="http://schemas.microsoft.com/office/word/2010/wordprocessingCanvas" xmlns:cx="http://schemas.microsoft.com/office/drawing/2014/chartex" xmlns:cx1="http://schemas.microsoft.com/office/drawing/2015/9/8/chartex" xmlns:cx2="http://schemas.microsoft.com/office/drawing/2015/10/21/chartex" xmlns:cx3="http://schemas.microsoft.com/office/drawing/2016/5/9/chartex" xmlns:cx4="http://schemas.microsoft.com/office/drawing/2016/5/10/chartex" xmlns:cx5="http://schemas.microsoft.com/office/drawing/2016/5/11/chartex" xmlns:cx6="http://schemas.microsoft.com/office/drawing/2016/5/12/chartex" xmlns:cx7="http://schemas.microsoft.com/office/drawing/2016/5/13/chartex" xmlns:cx8="http://schemas.microsoft.com/office/drawing/2016/5/14/chartex" xmlns:mc="http://schemas.openxmlformats.org/markup-compatibility/2006" xmlns:aink="http://schemas.microsoft.com/office/drawing/2016/ink" xmlns:am3d="http://schemas.microsoft.com/office/drawing/2017/model3d" xmlns:o="urn:schemas-microsoft-com:office:office" xmlns:r="http://schemas.openxmlformats.org/officeDocument/2006/relationships" xmlns:m="http://schemas.openxmlformats.org/officeDocument/2006/math" xmlns:v="urn:schemas-microsoft-com:vml" xmlns:wp14="http://schemas.microsoft.com/office/word/2010/wordprocessingDrawing" xmlns:wp="http://schemas.openxmlformats.org/drawingml/2006/wordprocessingDrawing" xmlns:w10="urn:schemas-microsoft-com:office:word" xmlns:w="http://schemas.openxmlformats.org/wordprocessingml/2006/main" xmlns:w14="http://schemas.microsoft.com/office/word/2010/wordml" xmlns:w15="http://schemas.microsoft.com/office/word/2012/wordml" xmlns:w16cex="http://schemas.microsoft.com/office/word/2018/wordml/cex" xmlns:w16cid="http://schemas.microsoft.com/office/word/2016/wordml/cid" xmlns:w16="http://schemas.microsoft.com/office/word/2018/wordml" xmlns:w16se="http://schemas.microsoft.com/office/word/2015/wordml/symex" xmlns:wpg="http://schemas.microsoft.com/office/word/2010/wordprocessingGroup" xmlns:wpi="http://schemas.microsoft.com/office/word/2010/wordprocessingInk" xmlns:wne="http://schemas.microsoft.com/office/word/2006/wordml" xmlns:wps="http://schemas.microsoft.com/office/word/2010/wordprocessingShape" mc:Ignorable="w14 w15 w16se w16cid w16 w16cex wp14">
+<w:document xmlns:wpc="http://schemas.microsoft.com/office/word/2010/wordprocessingCanvas" xmlns:cx="http://schemas.microsoft.com/office/drawing/2014/chartex" xmlns:cx1="http://schemas.microsoft.com/office/drawing/2015/9/8/chartex" xmlns:cx2="http://schemas.microsoft.com/office/drawing/2015/10/21/chartex" xmlns:cx3="http://schemas.microsoft.com/office/drawing/2016/5/9/chartex" xmlns:cx4="http://schemas.microsoft.com/office/drawing/2016/5/10/chartex" xmlns:cx5="http://schemas.microsoft.com/office/drawing/2016/5/11/chartex" xmlns:cx6="http://schemas.microsoft.com/office/drawing/2016/5/12/chartex" xmlns:cx7="http://schemas.microsoft.com/office/drawing/2016/5/13/chartex" xmlns:cx8="http://schemas.microsoft.com/office/drawing/2016/5/14/chartex" xmlns:mc="http://schemas.openxmlformats.org/markup-compatibility/2006" xmlns:aink="http://schemas.microsoft.com/office/drawing/2016/ink" xmlns:am3d="http://schemas.microsoft.com/office/drawing/2017/model3d" xmlns:o="urn:schemas-microsoft-com:office:office" xmlns:r="http://schemas.openxmlformats.org/officeDocument/2006/relationships" xmlns:m="http://schemas.openxmlformats.org/officeDocument/2006/math" xmlns:v="urn:schemas-microsoft-com:vml" xmlns:wp14="http://schemas.microsoft.com/office/word/2010/wordprocessingDrawing" xmlns:wp="http://schemas.openxmlformats.org/drawingml/2006/wordprocessingDrawing" xmlns:w10="urn:schemas-microsoft-com:office:word" xmlns:w="http://schemas.openxmlformats.org/wordprocessingml/2006/main" xmlns:w14="http://schemas.microsoft.com/office/word/2010/wordml" xmlns:w15="http://schemas.microsoft.com/office/word/2012/wordml" xmlns:w16cex="http://schemas.microsoft.com/office/word/2018/wordml/cex" xmlns:w16cid="http://schemas.microsoft.com/office/word/2016/wordml/cid" xmlns:w16="http://schemas.microsoft.com/office/word/2018/wordml" xmlns:w16sdtdh="http://schemas.microsoft.com/office/word/2020/wordml/sdtdatahash" xmlns:w16se="http://schemas.microsoft.com/office/word/2015/wordml/symex" xmlns:wpg="http://schemas.microsoft.com/office/word/2010/wordprocessingGroup" xmlns:wpi="http://schemas.microsoft.com/office/word/2010/wordprocessingInk" xmlns:wne="http://schemas.microsoft.com/office/word/2006/wordml" xmlns:wps="http://schemas.microsoft.com/office/word/2010/wordprocessingShape" mc:Ignorable="w14 w15 w16se w16cid w16 w16cex w16sdtdh wp14">
   <w:body>
+    <w:p>
+      <w:pPr>
+        <w:jc w:val="center"/>
+        <w:rPr>
+          <w:szCs w:val="21"/>
+        </w:rPr>
+      </w:pPr>
+      <w:r>
+        <w:t>{FOR page IN pages}</w:t>
+      </w:r>
+    </w:p>
     <w:p>
       <w:pPr>
         <w:jc w:val="center"/>
@@ -91,6 +102,29 @@
                 <w:szCs w:val="21"/>
               </w:rPr>
             </w:pPr>
+            <w:r>
+              <w:rPr>
+                <w:rFonts w:hint="eastAsia"/>
+                <w:szCs w:val="21"/>
+              </w:rPr>
+              <w:t>{</w:t>
+            </w:r>
+            <w:proofErr w:type="spellStart"/>
+            <w:r>
+              <w:rPr>
+                <w:rFonts w:hint="eastAsia"/>
+                <w:szCs w:val="21"/>
+              </w:rPr>
+              <w:t>projectName</w:t>
+            </w:r>
+            <w:proofErr w:type="spellEnd"/>
+            <w:r>
+              <w:rPr>
+                <w:rFonts w:hint="eastAsia"/>
+                <w:szCs w:val="21"/>
+              </w:rPr>
+              <w:t>}</w:t>
+            </w:r>
           </w:p>
         </w:tc>
         <w:tc>
@@ -197,6 +231,35 @@
                 <w:szCs w:val="21"/>
               </w:rPr>
             </w:pPr>
+            <w:r>
+              <w:rPr>
+                <w:rFonts w:hint="eastAsia"/>
+                <w:szCs w:val="21"/>
+              </w:rPr>
+              <w:t>{</w:t>
+            </w:r>
+            <w:r>
+              <w:rPr>
+                <w:szCs w:val="21"/>
+              </w:rPr>
+              <w:t>$</w:t>
+            </w:r>
+            <w:proofErr w:type="spellStart"/>
+            <w:proofErr w:type="gramStart"/>
+            <w:r>
+              <w:rPr>
+                <w:szCs w:val="21"/>
+              </w:rPr>
+              <w:t>page.equip</w:t>
+            </w:r>
+            <w:proofErr w:type="spellEnd"/>
+            <w:proofErr w:type="gramEnd"/>
+            <w:r>
+              <w:rPr>
+                <w:szCs w:val="21"/>
+              </w:rPr>
+              <w:t>}</w:t>
+            </w:r>
           </w:p>
         </w:tc>
         <w:tc>
@@ -234,6 +297,35 @@
                 <w:szCs w:val="21"/>
               </w:rPr>
             </w:pPr>
+            <w:r>
+              <w:rPr>
+                <w:rFonts w:hint="eastAsia"/>
+                <w:szCs w:val="21"/>
+              </w:rPr>
+              <w:t>{</w:t>
+            </w:r>
+            <w:r>
+              <w:rPr>
+                <w:szCs w:val="21"/>
+              </w:rPr>
+              <w:t>$</w:t>
+            </w:r>
+            <w:proofErr w:type="spellStart"/>
+            <w:proofErr w:type="gramStart"/>
+            <w:r>
+              <w:rPr>
+                <w:szCs w:val="21"/>
+              </w:rPr>
+              <w:t>page.date</w:t>
+            </w:r>
+            <w:proofErr w:type="spellEnd"/>
+            <w:proofErr w:type="gramEnd"/>
+            <w:r>
+              <w:rPr>
+                <w:szCs w:val="21"/>
+              </w:rPr>
+              <w:t>}</w:t>
+            </w:r>
           </w:p>
         </w:tc>
         <w:tc>
@@ -684,7 +776,26 @@
               <w:jc w:val="center"/>
             </w:pPr>
             <w:r>
-              <w:t>{FOR c IN columns}</w:t>
+              <w:t xml:space="preserve">{FOR </w:t>
+            </w:r>
+            <w:r>
+              <w:t>r</w:t>
+            </w:r>
+            <w:r>
+              <w:t xml:space="preserve"> IN </w:t>
+            </w:r>
+            <w:r>
+              <w:t>$</w:t>
+            </w:r>
+            <w:proofErr w:type="spellStart"/>
+            <w:proofErr w:type="gramStart"/>
+            <w:r>
+              <w:t>page.records</w:t>
+            </w:r>
+            <w:proofErr w:type="spellEnd"/>
+            <w:proofErr w:type="gramEnd"/>
+            <w:r>
+              <w:t>}</w:t>
             </w:r>
           </w:p>
         </w:tc>
@@ -697,9 +808,6 @@
           <w:p>
             <w:pPr>
               <w:jc w:val="center"/>
-              <w:rPr>
-                <w:rFonts w:hint="eastAsia"/>
-              </w:rPr>
             </w:pPr>
           </w:p>
         </w:tc>
@@ -711,9 +819,6 @@
           <w:p>
             <w:pPr>
               <w:jc w:val="center"/>
-              <w:rPr>
-                <w:rFonts w:hint="eastAsia"/>
-              </w:rPr>
             </w:pPr>
           </w:p>
         </w:tc>
@@ -737,9 +842,6 @@
           <w:p>
             <w:pPr>
               <w:jc w:val="center"/>
-              <w:rPr>
-                <w:rFonts w:hint="eastAsia"/>
-              </w:rPr>
             </w:pPr>
           </w:p>
         </w:tc>
@@ -752,9 +854,6 @@
           <w:p>
             <w:pPr>
               <w:jc w:val="center"/>
-              <w:rPr>
-                <w:rFonts w:hint="eastAsia"/>
-              </w:rPr>
             </w:pPr>
           </w:p>
         </w:tc>
@@ -766,9 +865,6 @@
           <w:p>
             <w:pPr>
               <w:jc w:val="center"/>
-              <w:rPr>
-                <w:rFonts w:hint="eastAsia"/>
-              </w:rPr>
             </w:pPr>
           </w:p>
         </w:tc>
@@ -781,9 +877,6 @@
           <w:p>
             <w:pPr>
               <w:jc w:val="center"/>
-              <w:rPr>
-                <w:rFonts w:hint="eastAsia"/>
-              </w:rPr>
             </w:pPr>
           </w:p>
         </w:tc>
@@ -819,6 +912,7 @@
           <w:tcPr>
             <w:tcW w:w="1785" w:type="dxa"/>
             <w:vMerge w:val="restart"/>
+            <w:vAlign w:val="center"/>
           </w:tcPr>
           <w:p>
             <w:pPr>
@@ -830,7 +924,10 @@
             <w:proofErr w:type="spellStart"/>
             <w:proofErr w:type="gramStart"/>
             <w:r>
-              <w:t>c.position</w:t>
+              <w:t>r</w:t>
+            </w:r>
+            <w:r>
+              <w:t>.position</w:t>
             </w:r>
             <w:proofErr w:type="spellEnd"/>
             <w:proofErr w:type="gramEnd"/>
@@ -854,7 +951,10 @@
             </w:r>
             <w:proofErr w:type="gramStart"/>
             <w:r>
-              <w:t>c.section</w:t>
+              <w:t>r</w:t>
+            </w:r>
+            <w:r>
+              <w:t>.section</w:t>
             </w:r>
             <w:proofErr w:type="gramEnd"/>
             <w:r>
@@ -866,6 +966,7 @@
           <w:tcPr>
             <w:tcW w:w="1447" w:type="dxa"/>
             <w:vMerge w:val="restart"/>
+            <w:vAlign w:val="center"/>
           </w:tcPr>
           <w:p>
             <w:pPr>
@@ -877,7 +978,10 @@
             <w:proofErr w:type="spellStart"/>
             <w:proofErr w:type="gramStart"/>
             <w:r>
-              <w:t>c.section</w:t>
+              <w:t>r</w:t>
+            </w:r>
+            <w:r>
+              <w:t>.section</w:t>
             </w:r>
             <w:proofErr w:type="gramEnd"/>
             <w:r>
@@ -893,6 +997,7 @@
           <w:tcPr>
             <w:tcW w:w="1024" w:type="dxa"/>
             <w:vMerge w:val="restart"/>
+            <w:vAlign w:val="center"/>
           </w:tcPr>
           <w:p>
             <w:pPr>
@@ -909,7 +1014,10 @@
             </w:r>
             <w:proofErr w:type="spellStart"/>
             <w:r>
-              <w:t>c.bar</w:t>
+              <w:t>r</w:t>
+            </w:r>
+            <w:r>
+              <w:t>.bar</w:t>
             </w:r>
             <w:proofErr w:type="spellEnd"/>
             <w:r>
@@ -922,6 +1030,7 @@
             <w:tcW w:w="1639" w:type="dxa"/>
             <w:gridSpan w:val="2"/>
             <w:vMerge w:val="restart"/>
+            <w:vAlign w:val="center"/>
           </w:tcPr>
           <w:p>
             <w:pPr>
@@ -939,7 +1048,10 @@
             <w:proofErr w:type="spellStart"/>
             <w:proofErr w:type="gramStart"/>
             <w:r>
-              <w:t>c.space</w:t>
+              <w:t>r</w:t>
+            </w:r>
+            <w:r>
+              <w:t>.space</w:t>
             </w:r>
             <w:proofErr w:type="gramEnd"/>
             <w:r>
@@ -956,6 +1068,7 @@
             <w:tcW w:w="1485" w:type="dxa"/>
             <w:gridSpan w:val="2"/>
             <w:vMerge w:val="restart"/>
+            <w:vAlign w:val="center"/>
           </w:tcPr>
           <w:p>
             <w:pPr>
@@ -973,7 +1086,10 @@
             <w:proofErr w:type="spellStart"/>
             <w:proofErr w:type="gramStart"/>
             <w:r>
-              <w:t>c.space</w:t>
+              <w:t>r</w:t>
+            </w:r>
+            <w:r>
+              <w:t>.space</w:t>
             </w:r>
             <w:proofErr w:type="gramEnd"/>
             <w:r>
@@ -989,6 +1105,7 @@
           <w:tcPr>
             <w:tcW w:w="1530" w:type="dxa"/>
             <w:vMerge w:val="restart"/>
+            <w:vAlign w:val="center"/>
           </w:tcPr>
           <w:p>
             <w:pPr>
@@ -1006,7 +1123,10 @@
             <w:proofErr w:type="spellStart"/>
             <w:proofErr w:type="gramStart"/>
             <w:r>
-              <w:t>c.space</w:t>
+              <w:t>r</w:t>
+            </w:r>
+            <w:r>
+              <w:t>.space</w:t>
             </w:r>
             <w:proofErr w:type="gramEnd"/>
             <w:r>
@@ -1023,6 +1143,7 @@
             <w:tcW w:w="1418" w:type="dxa"/>
             <w:gridSpan w:val="2"/>
             <w:vMerge w:val="restart"/>
+            <w:vAlign w:val="center"/>
           </w:tcPr>
           <w:p>
             <w:pPr>
@@ -1040,7 +1161,10 @@
             <w:proofErr w:type="spellStart"/>
             <w:proofErr w:type="gramStart"/>
             <w:r>
-              <w:t>c.space</w:t>
+              <w:t>r</w:t>
+            </w:r>
+            <w:r>
+              <w:t>.space</w:t>
             </w:r>
             <w:proofErr w:type="gramEnd"/>
             <w:r>
@@ -1057,6 +1181,7 @@
             <w:tcW w:w="1792" w:type="dxa"/>
             <w:gridSpan w:val="2"/>
             <w:vMerge w:val="restart"/>
+            <w:vAlign w:val="center"/>
           </w:tcPr>
           <w:p>
             <w:pPr>
@@ -1074,7 +1199,10 @@
             <w:proofErr w:type="spellStart"/>
             <w:proofErr w:type="gramStart"/>
             <w:r>
-              <w:t>c.space</w:t>
+              <w:t>r</w:t>
+            </w:r>
+            <w:r>
+              <w:t>.space</w:t>
             </w:r>
             <w:proofErr w:type="gramEnd"/>
             <w:r>
@@ -1090,6 +1218,7 @@
           <w:tcPr>
             <w:tcW w:w="1263" w:type="dxa"/>
             <w:vMerge w:val="restart"/>
+            <w:vAlign w:val="center"/>
           </w:tcPr>
           <w:p>
             <w:pPr>
@@ -1107,7 +1236,10 @@
             <w:proofErr w:type="spellStart"/>
             <w:proofErr w:type="gramStart"/>
             <w:r>
-              <w:t>c.length</w:t>
+              <w:t>r</w:t>
+            </w:r>
+            <w:r>
+              <w:t>.length</w:t>
             </w:r>
             <w:proofErr w:type="spellEnd"/>
             <w:proofErr w:type="gramEnd"/>
@@ -1147,7 +1279,10 @@
             </w:r>
             <w:proofErr w:type="gramStart"/>
             <w:r>
-              <w:t>c.section</w:t>
+              <w:t>r</w:t>
+            </w:r>
+            <w:r>
+              <w:t>.section</w:t>
             </w:r>
             <w:proofErr w:type="gramEnd"/>
             <w:r>
@@ -1278,7 +1413,10 @@
             </w:r>
             <w:proofErr w:type="gramStart"/>
             <w:r>
-              <w:t>c.section</w:t>
+              <w:t>r</w:t>
+            </w:r>
+            <w:r>
+              <w:t>.section</w:t>
             </w:r>
             <w:proofErr w:type="gramEnd"/>
             <w:r>
@@ -1398,7 +1536,13 @@
               <w:t>{</w:t>
             </w:r>
             <w:r>
-              <w:t>END-FOR c}</w:t>
+              <w:t xml:space="preserve">END-FOR </w:t>
+            </w:r>
+            <w:r>
+              <w:t>r</w:t>
+            </w:r>
+            <w:r>
+              <w:t>}</w:t>
             </w:r>
           </w:p>
         </w:tc>
@@ -1538,6 +1682,17 @@
         <w:t xml:space="preserve">  </w:t>
       </w:r>
     </w:p>
+    <w:p>
+      <w:r>
+        <w:rPr>
+          <w:rFonts w:hint="eastAsia"/>
+        </w:rPr>
+        <w:t>{</w:t>
+      </w:r>
+      <w:r>
+        <w:t>END-FOR page}</w:t>
+      </w:r>
+    </w:p>
     <w:sectPr>
       <w:headerReference w:type="default" r:id="rId6"/>
       <w:footerReference w:type="default" r:id="rId7"/>
@@ -1551,7 +1706,7 @@
 </file>
 
 <file path=word/endnotes.xml><?xml version="1.0" encoding="utf-8"?>
-<w:endnotes xmlns:wpc="http://schemas.microsoft.com/office/word/2010/wordprocessingCanvas" xmlns:cx="http://schemas.microsoft.com/office/drawing/2014/chartex" xmlns:cx1="http://schemas.microsoft.com/office/drawing/2015/9/8/chartex" xmlns:cx2="http://schemas.microsoft.com/office/drawing/2015/10/21/chartex" xmlns:cx3="http://schemas.microsoft.com/office/drawing/2016/5/9/chartex" xmlns:cx4="http://schemas.microsoft.com/office/drawing/2016/5/10/chartex" xmlns:cx5="http://schemas.microsoft.com/office/drawing/2016/5/11/chartex" xmlns:cx6="http://schemas.microsoft.com/office/drawing/2016/5/12/chartex" xmlns:cx7="http://schemas.microsoft.com/office/drawing/2016/5/13/chartex" xmlns:cx8="http://schemas.microsoft.com/office/drawing/2016/5/14/chartex" xmlns:mc="http://schemas.openxmlformats.org/markup-compatibility/2006" xmlns:aink="http://schemas.microsoft.com/office/drawing/2016/ink" xmlns:am3d="http://schemas.microsoft.com/office/drawing/2017/model3d" xmlns:o="urn:schemas-microsoft-com:office:office" xmlns:r="http://schemas.openxmlformats.org/officeDocument/2006/relationships" xmlns:m="http://schemas.openxmlformats.org/officeDocument/2006/math" xmlns:v="urn:schemas-microsoft-com:vml" xmlns:wp14="http://schemas.microsoft.com/office/word/2010/wordprocessingDrawing" xmlns:wp="http://schemas.openxmlformats.org/drawingml/2006/wordprocessingDrawing" xmlns:w10="urn:schemas-microsoft-com:office:word" xmlns:w="http://schemas.openxmlformats.org/wordprocessingml/2006/main" xmlns:w14="http://schemas.microsoft.com/office/word/2010/wordml" xmlns:w15="http://schemas.microsoft.com/office/word/2012/wordml" xmlns:w16cex="http://schemas.microsoft.com/office/word/2018/wordml/cex" xmlns:w16cid="http://schemas.microsoft.com/office/word/2016/wordml/cid" xmlns:w16="http://schemas.microsoft.com/office/word/2018/wordml" xmlns:w16se="http://schemas.microsoft.com/office/word/2015/wordml/symex" xmlns:wpg="http://schemas.microsoft.com/office/word/2010/wordprocessingGroup" xmlns:wpi="http://schemas.microsoft.com/office/word/2010/wordprocessingInk" xmlns:wne="http://schemas.microsoft.com/office/word/2006/wordml" xmlns:wps="http://schemas.microsoft.com/office/word/2010/wordprocessingShape" mc:Ignorable="w14 w15 w16se w16cid w16 w16cex wp14">
+<w:endnotes xmlns:wpc="http://schemas.microsoft.com/office/word/2010/wordprocessingCanvas" xmlns:cx="http://schemas.microsoft.com/office/drawing/2014/chartex" xmlns:cx1="http://schemas.microsoft.com/office/drawing/2015/9/8/chartex" xmlns:cx2="http://schemas.microsoft.com/office/drawing/2015/10/21/chartex" xmlns:cx3="http://schemas.microsoft.com/office/drawing/2016/5/9/chartex" xmlns:cx4="http://schemas.microsoft.com/office/drawing/2016/5/10/chartex" xmlns:cx5="http://schemas.microsoft.com/office/drawing/2016/5/11/chartex" xmlns:cx6="http://schemas.microsoft.com/office/drawing/2016/5/12/chartex" xmlns:cx7="http://schemas.microsoft.com/office/drawing/2016/5/13/chartex" xmlns:cx8="http://schemas.microsoft.com/office/drawing/2016/5/14/chartex" xmlns:mc="http://schemas.openxmlformats.org/markup-compatibility/2006" xmlns:aink="http://schemas.microsoft.com/office/drawing/2016/ink" xmlns:am3d="http://schemas.microsoft.com/office/drawing/2017/model3d" xmlns:o="urn:schemas-microsoft-com:office:office" xmlns:r="http://schemas.openxmlformats.org/officeDocument/2006/relationships" xmlns:m="http://schemas.openxmlformats.org/officeDocument/2006/math" xmlns:v="urn:schemas-microsoft-com:vml" xmlns:wp14="http://schemas.microsoft.com/office/word/2010/wordprocessingDrawing" xmlns:wp="http://schemas.openxmlformats.org/drawingml/2006/wordprocessingDrawing" xmlns:w10="urn:schemas-microsoft-com:office:word" xmlns:w="http://schemas.openxmlformats.org/wordprocessingml/2006/main" xmlns:w14="http://schemas.microsoft.com/office/word/2010/wordml" xmlns:w15="http://schemas.microsoft.com/office/word/2012/wordml" xmlns:w16cex="http://schemas.microsoft.com/office/word/2018/wordml/cex" xmlns:w16cid="http://schemas.microsoft.com/office/word/2016/wordml/cid" xmlns:w16="http://schemas.microsoft.com/office/word/2018/wordml" xmlns:w16sdtdh="http://schemas.microsoft.com/office/word/2020/wordml/sdtdatahash" xmlns:w16se="http://schemas.microsoft.com/office/word/2015/wordml/symex" xmlns:wpg="http://schemas.microsoft.com/office/word/2010/wordprocessingGroup" xmlns:wpi="http://schemas.microsoft.com/office/word/2010/wordprocessingInk" xmlns:wne="http://schemas.microsoft.com/office/word/2006/wordml" xmlns:wps="http://schemas.microsoft.com/office/word/2010/wordprocessingShape" mc:Ignorable="w14 w15 w16se w16cid w16 w16cex w16sdtdh wp14">
   <w:endnote w:type="separator" w:id="-1">
     <w:p>
       <w:r>
@@ -1570,7 +1725,7 @@
 </file>
 
 <file path=word/footer1.xml><?xml version="1.0" encoding="utf-8"?>
-<w:ftr xmlns:wpc="http://schemas.microsoft.com/office/word/2010/wordprocessingCanvas" xmlns:cx="http://schemas.microsoft.com/office/drawing/2014/chartex" xmlns:cx1="http://schemas.microsoft.com/office/drawing/2015/9/8/chartex" xmlns:cx2="http://schemas.microsoft.com/office/drawing/2015/10/21/chartex" xmlns:cx3="http://schemas.microsoft.com/office/drawing/2016/5/9/chartex" xmlns:cx4="http://schemas.microsoft.com/office/drawing/2016/5/10/chartex" xmlns:cx5="http://schemas.microsoft.com/office/drawing/2016/5/11/chartex" xmlns:cx6="http://schemas.microsoft.com/office/drawing/2016/5/12/chartex" xmlns:cx7="http://schemas.microsoft.com/office/drawing/2016/5/13/chartex" xmlns:cx8="http://schemas.microsoft.com/office/drawing/2016/5/14/chartex" xmlns:mc="http://schemas.openxmlformats.org/markup-compatibility/2006" xmlns:aink="http://schemas.microsoft.com/office/drawing/2016/ink" xmlns:am3d="http://schemas.microsoft.com/office/drawing/2017/model3d" xmlns:o="urn:schemas-microsoft-com:office:office" xmlns:r="http://schemas.openxmlformats.org/officeDocument/2006/relationships" xmlns:m="http://schemas.openxmlformats.org/officeDocument/2006/math" xmlns:v="urn:schemas-microsoft-com:vml" xmlns:wp14="http://schemas.microsoft.com/office/word/2010/wordprocessingDrawing" xmlns:wp="http://schemas.openxmlformats.org/drawingml/2006/wordprocessingDrawing" xmlns:w10="urn:schemas-microsoft-com:office:word" xmlns:w="http://schemas.openxmlformats.org/wordprocessingml/2006/main" xmlns:w14="http://schemas.microsoft.com/office/word/2010/wordml" xmlns:w15="http://schemas.microsoft.com/office/word/2012/wordml" xmlns:w16cex="http://schemas.microsoft.com/office/word/2018/wordml/cex" xmlns:w16cid="http://schemas.microsoft.com/office/word/2016/wordml/cid" xmlns:w16="http://schemas.microsoft.com/office/word/2018/wordml" xmlns:w16se="http://schemas.microsoft.com/office/word/2015/wordml/symex" xmlns:wpg="http://schemas.microsoft.com/office/word/2010/wordprocessingGroup" xmlns:wpi="http://schemas.microsoft.com/office/word/2010/wordprocessingInk" xmlns:wne="http://schemas.microsoft.com/office/word/2006/wordml" xmlns:wps="http://schemas.microsoft.com/office/word/2010/wordprocessingShape" mc:Ignorable="w14 w15 w16se w16cid w16 w16cex wp14">
+<w:ftr xmlns:wpc="http://schemas.microsoft.com/office/word/2010/wordprocessingCanvas" xmlns:cx="http://schemas.microsoft.com/office/drawing/2014/chartex" xmlns:cx1="http://schemas.microsoft.com/office/drawing/2015/9/8/chartex" xmlns:cx2="http://schemas.microsoft.com/office/drawing/2015/10/21/chartex" xmlns:cx3="http://schemas.microsoft.com/office/drawing/2016/5/9/chartex" xmlns:cx4="http://schemas.microsoft.com/office/drawing/2016/5/10/chartex" xmlns:cx5="http://schemas.microsoft.com/office/drawing/2016/5/11/chartex" xmlns:cx6="http://schemas.microsoft.com/office/drawing/2016/5/12/chartex" xmlns:cx7="http://schemas.microsoft.com/office/drawing/2016/5/13/chartex" xmlns:cx8="http://schemas.microsoft.com/office/drawing/2016/5/14/chartex" xmlns:mc="http://schemas.openxmlformats.org/markup-compatibility/2006" xmlns:aink="http://schemas.microsoft.com/office/drawing/2016/ink" xmlns:am3d="http://schemas.microsoft.com/office/drawing/2017/model3d" xmlns:o="urn:schemas-microsoft-com:office:office" xmlns:r="http://schemas.openxmlformats.org/officeDocument/2006/relationships" xmlns:m="http://schemas.openxmlformats.org/officeDocument/2006/math" xmlns:v="urn:schemas-microsoft-com:vml" xmlns:wp14="http://schemas.microsoft.com/office/word/2010/wordprocessingDrawing" xmlns:wp="http://schemas.openxmlformats.org/drawingml/2006/wordprocessingDrawing" xmlns:w10="urn:schemas-microsoft-com:office:word" xmlns:w="http://schemas.openxmlformats.org/wordprocessingml/2006/main" xmlns:w14="http://schemas.microsoft.com/office/word/2010/wordml" xmlns:w15="http://schemas.microsoft.com/office/word/2012/wordml" xmlns:w16cex="http://schemas.microsoft.com/office/word/2018/wordml/cex" xmlns:w16cid="http://schemas.microsoft.com/office/word/2016/wordml/cid" xmlns:w16="http://schemas.microsoft.com/office/word/2018/wordml" xmlns:w16sdtdh="http://schemas.microsoft.com/office/word/2020/wordml/sdtdatahash" xmlns:w16se="http://schemas.microsoft.com/office/word/2015/wordml/symex" xmlns:wpg="http://schemas.microsoft.com/office/word/2010/wordprocessingGroup" xmlns:wpi="http://schemas.microsoft.com/office/word/2010/wordprocessingInk" xmlns:wne="http://schemas.microsoft.com/office/word/2006/wordml" xmlns:wps="http://schemas.microsoft.com/office/word/2010/wordprocessingShape" mc:Ignorable="w14 w15 w16se w16cid w16 w16cex w16sdtdh wp14">
   <w:p>
     <w:pPr>
       <w:pStyle w:val="a5"/>
@@ -1599,11 +1754,64 @@
     </w:r>
     <w:r>
       <w:rPr>
-        <w:rFonts w:hint="eastAsia"/>
         <w:sz w:val="24"/>
         <w:szCs w:val="24"/>
       </w:rPr>
-      <w:t xml:space="preserve">   </w:t>
+      <w:t xml:space="preserve"> </w:t>
+    </w:r>
+    <w:r>
+      <w:rPr>
+        <w:b/>
+        <w:bCs/>
+        <w:sz w:val="24"/>
+        <w:szCs w:val="24"/>
+      </w:rPr>
+      <w:fldChar w:fldCharType="begin"/>
+    </w:r>
+    <w:r>
+      <w:rPr>
+        <w:b/>
+        <w:bCs/>
+        <w:sz w:val="24"/>
+        <w:szCs w:val="24"/>
+      </w:rPr>
+      <w:instrText>PAGE  \* Arabic  \* MERGEFORMAT</w:instrText>
+    </w:r>
+    <w:r>
+      <w:rPr>
+        <w:b/>
+        <w:bCs/>
+        <w:sz w:val="24"/>
+        <w:szCs w:val="24"/>
+      </w:rPr>
+      <w:fldChar w:fldCharType="separate"/>
+    </w:r>
+    <w:r>
+      <w:rPr>
+        <w:b/>
+        <w:bCs/>
+        <w:sz w:val="24"/>
+        <w:szCs w:val="24"/>
+        <w:lang w:val="zh-CN"/>
+      </w:rPr>
+      <w:t>1</w:t>
+    </w:r>
+    <w:r>
+      <w:rPr>
+        <w:b/>
+        <w:bCs/>
+        <w:sz w:val="24"/>
+        <w:szCs w:val="24"/>
+      </w:rPr>
+      <w:fldChar w:fldCharType="end"/>
+    </w:r>
+    <w:r>
+      <w:rPr>
+        <w:sz w:val="24"/>
+        <w:szCs w:val="24"/>
+        <w:lang w:val="zh-CN"/>
+      </w:rPr>
+      <w:t xml:space="preserve"> </w:t>
     </w:r>
     <w:r>
       <w:rPr>
@@ -1615,7 +1823,6 @@
     </w:r>
     <w:r>
       <w:rPr>
-        <w:rFonts w:hint="eastAsia"/>
         <w:sz w:val="24"/>
         <w:szCs w:val="24"/>
       </w:rPr>
@@ -1631,11 +1838,64 @@
     </w:r>
     <w:r>
       <w:rPr>
-        <w:rFonts w:hint="eastAsia"/>
+        <w:sz w:val="24"/>
+        <w:szCs w:val="24"/>
+        <w:lang w:val="zh-CN"/>
+      </w:rPr>
+      <w:t xml:space="preserve"> </w:t>
+    </w:r>
+    <w:r>
+      <w:rPr>
+        <w:b/>
+        <w:bCs/>
         <w:sz w:val="24"/>
         <w:szCs w:val="24"/>
       </w:rPr>
-      <w:t xml:space="preserve">   </w:t>
+      <w:fldChar w:fldCharType="begin"/>
+    </w:r>
+    <w:r>
+      <w:rPr>
+        <w:b/>
+        <w:bCs/>
+        <w:sz w:val="24"/>
+        <w:szCs w:val="24"/>
+      </w:rPr>
+      <w:instrText>NUMPAGES  \* Arabic  \* MERGEFORMAT</w:instrText>
+    </w:r>
+    <w:r>
+      <w:rPr>
+        <w:b/>
+        <w:bCs/>
+        <w:sz w:val="24"/>
+        <w:szCs w:val="24"/>
+      </w:rPr>
+      <w:fldChar w:fldCharType="separate"/>
+    </w:r>
+    <w:r>
+      <w:rPr>
+        <w:b/>
+        <w:bCs/>
+        <w:sz w:val="24"/>
+        <w:szCs w:val="24"/>
+        <w:lang w:val="zh-CN"/>
+      </w:rPr>
+      <w:t>2</w:t>
+    </w:r>
+    <w:r>
+      <w:rPr>
+        <w:b/>
+        <w:bCs/>
+        <w:sz w:val="24"/>
+        <w:szCs w:val="24"/>
+      </w:rPr>
+      <w:fldChar w:fldCharType="end"/>
+    </w:r>
+    <w:r>
+      <w:rPr>
+        <w:sz w:val="24"/>
+        <w:szCs w:val="24"/>
+      </w:rPr>
+      <w:t xml:space="preserve"> </w:t>
     </w:r>
     <w:r>
       <w:rPr>
@@ -1650,7 +1910,7 @@
 </file>
 
 <file path=word/footnotes.xml><?xml version="1.0" encoding="utf-8"?>
-<w:footnotes xmlns:wpc="http://schemas.microsoft.com/office/word/2010/wordprocessingCanvas" xmlns:cx="http://schemas.microsoft.com/office/drawing/2014/chartex" xmlns:cx1="http://schemas.microsoft.com/office/drawing/2015/9/8/chartex" xmlns:cx2="http://schemas.microsoft.com/office/drawing/2015/10/21/chartex" xmlns:cx3="http://schemas.microsoft.com/office/drawing/2016/5/9/chartex" xmlns:cx4="http://schemas.microsoft.com/office/drawing/2016/5/10/chartex" xmlns:cx5="http://schemas.microsoft.com/office/drawing/2016/5/11/chartex" xmlns:cx6="http://schemas.microsoft.com/office/drawing/2016/5/12/chartex" xmlns:cx7="http://schemas.microsoft.com/office/drawing/2016/5/13/chartex" xmlns:cx8="http://schemas.microsoft.com/office/drawing/2016/5/14/chartex" xmlns:mc="http://schemas.openxmlformats.org/markup-compatibility/2006" xmlns:aink="http://schemas.microsoft.com/office/drawing/2016/ink" xmlns:am3d="http://schemas.microsoft.com/office/drawing/2017/model3d" xmlns:o="urn:schemas-microsoft-com:office:office" xmlns:r="http://schemas.openxmlformats.org/officeDocument/2006/relationships" xmlns:m="http://schemas.openxmlformats.org/officeDocument/2006/math" xmlns:v="urn:schemas-microsoft-com:vml" xmlns:wp14="http://schemas.microsoft.com/office/word/2010/wordprocessingDrawing" xmlns:wp="http://schemas.openxmlformats.org/drawingml/2006/wordprocessingDrawing" xmlns:w10="urn:schemas-microsoft-com:office:word" xmlns:w="http://schemas.openxmlformats.org/wordprocessingml/2006/main" xmlns:w14="http://schemas.microsoft.com/office/word/2010/wordml" xmlns:w15="http://schemas.microsoft.com/office/word/2012/wordml" xmlns:w16cex="http://schemas.microsoft.com/office/word/2018/wordml/cex" xmlns:w16cid="http://schemas.microsoft.com/office/word/2016/wordml/cid" xmlns:w16="http://schemas.microsoft.com/office/word/2018/wordml" xmlns:w16se="http://schemas.microsoft.com/office/word/2015/wordml/symex" xmlns:wpg="http://schemas.microsoft.com/office/word/2010/wordprocessingGroup" xmlns:wpi="http://schemas.microsoft.com/office/word/2010/wordprocessingInk" xmlns:wne="http://schemas.microsoft.com/office/word/2006/wordml" xmlns:wps="http://schemas.microsoft.com/office/word/2010/wordprocessingShape" mc:Ignorable="w14 w15 w16se w16cid w16 w16cex wp14">
+<w:footnotes xmlns:wpc="http://schemas.microsoft.com/office/word/2010/wordprocessingCanvas" xmlns:cx="http://schemas.microsoft.com/office/drawing/2014/chartex" xmlns:cx1="http://schemas.microsoft.com/office/drawing/2015/9/8/chartex" xmlns:cx2="http://schemas.microsoft.com/office/drawing/2015/10/21/chartex" xmlns:cx3="http://schemas.microsoft.com/office/drawing/2016/5/9/chartex" xmlns:cx4="http://schemas.microsoft.com/office/drawing/2016/5/10/chartex" xmlns:cx5="http://schemas.microsoft.com/office/drawing/2016/5/11/chartex" xmlns:cx6="http://schemas.microsoft.com/office/drawing/2016/5/12/chartex" xmlns:cx7="http://schemas.microsoft.com/office/drawing/2016/5/13/chartex" xmlns:cx8="http://schemas.microsoft.com/office/drawing/2016/5/14/chartex" xmlns:mc="http://schemas.openxmlformats.org/markup-compatibility/2006" xmlns:aink="http://schemas.microsoft.com/office/drawing/2016/ink" xmlns:am3d="http://schemas.microsoft.com/office/drawing/2017/model3d" xmlns:o="urn:schemas-microsoft-com:office:office" xmlns:r="http://schemas.openxmlformats.org/officeDocument/2006/relationships" xmlns:m="http://schemas.openxmlformats.org/officeDocument/2006/math" xmlns:v="urn:schemas-microsoft-com:vml" xmlns:wp14="http://schemas.microsoft.com/office/word/2010/wordprocessingDrawing" xmlns:wp="http://schemas.openxmlformats.org/drawingml/2006/wordprocessingDrawing" xmlns:w10="urn:schemas-microsoft-com:office:word" xmlns:w="http://schemas.openxmlformats.org/wordprocessingml/2006/main" xmlns:w14="http://schemas.microsoft.com/office/word/2010/wordml" xmlns:w15="http://schemas.microsoft.com/office/word/2012/wordml" xmlns:w16cex="http://schemas.microsoft.com/office/word/2018/wordml/cex" xmlns:w16cid="http://schemas.microsoft.com/office/word/2016/wordml/cid" xmlns:w16="http://schemas.microsoft.com/office/word/2018/wordml" xmlns:w16sdtdh="http://schemas.microsoft.com/office/word/2020/wordml/sdtdatahash" xmlns:w16se="http://schemas.microsoft.com/office/word/2015/wordml/symex" xmlns:wpg="http://schemas.microsoft.com/office/word/2010/wordprocessingGroup" xmlns:wpi="http://schemas.microsoft.com/office/word/2010/wordprocessingInk" xmlns:wne="http://schemas.microsoft.com/office/word/2006/wordml" xmlns:wps="http://schemas.microsoft.com/office/word/2010/wordprocessingShape" mc:Ignorable="w14 w15 w16se w16cid w16 w16cex w16sdtdh wp14">
   <w:footnote w:type="separator" w:id="-1">
     <w:p>
       <w:r>
@@ -1669,7 +1929,7 @@
 </file>
 
 <file path=word/header1.xml><?xml version="1.0" encoding="utf-8"?>
-<w:hdr xmlns:wpc="http://schemas.microsoft.com/office/word/2010/wordprocessingCanvas" xmlns:cx="http://schemas.microsoft.com/office/drawing/2014/chartex" xmlns:cx1="http://schemas.microsoft.com/office/drawing/2015/9/8/chartex" xmlns:cx2="http://schemas.microsoft.com/office/drawing/2015/10/21/chartex" xmlns:cx3="http://schemas.microsoft.com/office/drawing/2016/5/9/chartex" xmlns:cx4="http://schemas.microsoft.com/office/drawing/2016/5/10/chartex" xmlns:cx5="http://schemas.microsoft.com/office/drawing/2016/5/11/chartex" xmlns:cx6="http://schemas.microsoft.com/office/drawing/2016/5/12/chartex" xmlns:cx7="http://schemas.microsoft.com/office/drawing/2016/5/13/chartex" xmlns:cx8="http://schemas.microsoft.com/office/drawing/2016/5/14/chartex" xmlns:mc="http://schemas.openxmlformats.org/markup-compatibility/2006" xmlns:aink="http://schemas.microsoft.com/office/drawing/2016/ink" xmlns:am3d="http://schemas.microsoft.com/office/drawing/2017/model3d" xmlns:o="urn:schemas-microsoft-com:office:office" xmlns:r="http://schemas.openxmlformats.org/officeDocument/2006/relationships" xmlns:m="http://schemas.openxmlformats.org/officeDocument/2006/math" xmlns:v="urn:schemas-microsoft-com:vml" xmlns:wp14="http://schemas.microsoft.com/office/word/2010/wordprocessingDrawing" xmlns:wp="http://schemas.openxmlformats.org/drawingml/2006/wordprocessingDrawing" xmlns:w10="urn:schemas-microsoft-com:office:word" xmlns:w="http://schemas.openxmlformats.org/wordprocessingml/2006/main" xmlns:w14="http://schemas.microsoft.com/office/word/2010/wordml" xmlns:w15="http://schemas.microsoft.com/office/word/2012/wordml" xmlns:w16cex="http://schemas.microsoft.com/office/word/2018/wordml/cex" xmlns:w16cid="http://schemas.microsoft.com/office/word/2016/wordml/cid" xmlns:w16="http://schemas.microsoft.com/office/word/2018/wordml" xmlns:w16se="http://schemas.microsoft.com/office/word/2015/wordml/symex" xmlns:wpg="http://schemas.microsoft.com/office/word/2010/wordprocessingGroup" xmlns:wpi="http://schemas.microsoft.com/office/word/2010/wordprocessingInk" xmlns:wne="http://schemas.microsoft.com/office/word/2006/wordml" xmlns:wps="http://schemas.microsoft.com/office/word/2010/wordprocessingShape" mc:Ignorable="w14 w15 w16se w16cid w16 w16cex wp14">
+<w:hdr xmlns:wpc="http://schemas.microsoft.com/office/word/2010/wordprocessingCanvas" xmlns:cx="http://schemas.microsoft.com/office/drawing/2014/chartex" xmlns:cx1="http://schemas.microsoft.com/office/drawing/2015/9/8/chartex" xmlns:cx2="http://schemas.microsoft.com/office/drawing/2015/10/21/chartex" xmlns:cx3="http://schemas.microsoft.com/office/drawing/2016/5/9/chartex" xmlns:cx4="http://schemas.microsoft.com/office/drawing/2016/5/10/chartex" xmlns:cx5="http://schemas.microsoft.com/office/drawing/2016/5/11/chartex" xmlns:cx6="http://schemas.microsoft.com/office/drawing/2016/5/12/chartex" xmlns:cx7="http://schemas.microsoft.com/office/drawing/2016/5/13/chartex" xmlns:cx8="http://schemas.microsoft.com/office/drawing/2016/5/14/chartex" xmlns:mc="http://schemas.openxmlformats.org/markup-compatibility/2006" xmlns:aink="http://schemas.microsoft.com/office/drawing/2016/ink" xmlns:am3d="http://schemas.microsoft.com/office/drawing/2017/model3d" xmlns:o="urn:schemas-microsoft-com:office:office" xmlns:r="http://schemas.openxmlformats.org/officeDocument/2006/relationships" xmlns:m="http://schemas.openxmlformats.org/officeDocument/2006/math" xmlns:v="urn:schemas-microsoft-com:vml" xmlns:wp14="http://schemas.microsoft.com/office/word/2010/wordprocessingDrawing" xmlns:wp="http://schemas.openxmlformats.org/drawingml/2006/wordprocessingDrawing" xmlns:w10="urn:schemas-microsoft-com:office:word" xmlns:w="http://schemas.openxmlformats.org/wordprocessingml/2006/main" xmlns:w14="http://schemas.microsoft.com/office/word/2010/wordml" xmlns:w15="http://schemas.microsoft.com/office/word/2012/wordml" xmlns:w16cex="http://schemas.microsoft.com/office/word/2018/wordml/cex" xmlns:w16cid="http://schemas.microsoft.com/office/word/2016/wordml/cid" xmlns:w16="http://schemas.microsoft.com/office/word/2018/wordml" xmlns:w16sdtdh="http://schemas.microsoft.com/office/word/2020/wordml/sdtdatahash" xmlns:w16se="http://schemas.microsoft.com/office/word/2015/wordml/symex" xmlns:wpg="http://schemas.microsoft.com/office/word/2010/wordprocessingGroup" xmlns:wpi="http://schemas.microsoft.com/office/word/2010/wordprocessingInk" xmlns:wne="http://schemas.microsoft.com/office/word/2006/wordml" xmlns:wps="http://schemas.microsoft.com/office/word/2010/wordprocessingShape" mc:Ignorable="w14 w15 w16se w16cid w16 w16cex w16sdtdh wp14">
   <w:p>
     <w:pPr>
       <w:pStyle w:val="a4"/>
@@ -1681,7 +1941,7 @@
       <mc:AlternateContent>
         <mc:Choice Requires="wps">
           <w:drawing>
-            <wp:anchor distT="0" distB="0" distL="114300" distR="114300" simplePos="0" relativeHeight="251657728" behindDoc="0" locked="1" layoutInCell="1" allowOverlap="1">
+            <wp:anchor distT="0" distB="0" distL="114300" distR="114300" simplePos="0" relativeHeight="251657728" behindDoc="0" locked="1" layoutInCell="1" allowOverlap="1" wp14:anchorId="6D6092CB" wp14:editId="2CEC6F48">
               <wp:simplePos x="0" y="0"/>
               <wp:positionH relativeFrom="column">
                 <wp:posOffset>6654800</wp:posOffset>
@@ -1952,11 +2212,11 @@
         </mc:Choice>
         <mc:Fallback>
           <w:pict>
-            <v:shapetype id="_x0000_t202" coordsize="21600,21600" o:spt="202" path="m,l,21600r21600,l21600,xe">
+            <v:shapetype w14:anchorId="6D6092CB" id="_x0000_t202" coordsize="21600,21600" o:spt="202" path="m,l,21600r21600,l21600,xe">
               <v:stroke joinstyle="miter"/>
               <v:path gradientshapeok="t" o:connecttype="rect"/>
             </v:shapetype>
-            <v:shape id="文本框 1" o:spid="_x0000_s1026" type="#_x0000_t202" style="position:absolute;left:0;text-align:left;margin-left:524pt;margin-top:-23.4pt;width:169pt;height:62.4pt;z-index:251657728;visibility:visible;mso-wrap-style:square;mso-width-percent:0;mso-height-percent:0;mso-wrap-distance-left:9pt;mso-wrap-distance-top:0;mso-wrap-distance-right:9pt;mso-wrap-distance-bottom:0;mso-position-horizontal:absolute;mso-position-horizontal-relative:text;mso-position-vertical:absolute;mso-position-vertical-relative:text;mso-width-percent:0;mso-height-percent:0;mso-width-relative:page;mso-height-relative:page;v-text-anchor:top" o:gfxdata="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" filled="f" stroked="f">
+            <v:shape id="文本框 1" o:spid="_x0000_s1026" type="#_x0000_t202" style="position:absolute;left:0;text-align:left;margin-left:524pt;margin-top:-23.4pt;width:169pt;height:62.4pt;z-index:251657728;visibility:visible;mso-wrap-style:square;mso-width-percent:0;mso-height-percent:0;mso-wrap-distance-left:9pt;mso-wrap-distance-top:0;mso-wrap-distance-right:9pt;mso-wrap-distance-bottom:0;mso-position-horizontal:absolute;mso-position-horizontal-relative:text;mso-position-vertical:absolute;mso-position-vertical-relative:text;mso-width-percent:0;mso-height-percent:0;mso-width-relative:page;mso-height-relative:page;v-text-anchor:top" o:gfxdata="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" filled="f" stroked="f">
               <v:path arrowok="t"/>
               <v:textbox>
                 <w:txbxContent>
@@ -2164,7 +2424,7 @@
 </file>
 
 <file path=word/styles.xml><?xml version="1.0" encoding="utf-8"?>
-<w:styles xmlns:mc="http://schemas.openxmlformats.org/markup-compatibility/2006" xmlns:r="http://schemas.openxmlformats.org/officeDocument/2006/relationships" xmlns:w="http://schemas.openxmlformats.org/wordprocessingml/2006/main" xmlns:w14="http://schemas.microsoft.com/office/word/2010/wordml" xmlns:w15="http://schemas.microsoft.com/office/word/2012/wordml" xmlns:w16cex="http://schemas.microsoft.com/office/word/2018/wordml/cex" xmlns:w16cid="http://schemas.microsoft.com/office/word/2016/wordml/cid" xmlns:w16="http://schemas.microsoft.com/office/word/2018/wordml" xmlns:w16se="http://schemas.microsoft.com/office/word/2015/wordml/symex" mc:Ignorable="w14 w15 w16se w16cid w16 w16cex">
+<w:styles xmlns:mc="http://schemas.openxmlformats.org/markup-compatibility/2006" xmlns:r="http://schemas.openxmlformats.org/officeDocument/2006/relationships" xmlns:w="http://schemas.openxmlformats.org/wordprocessingml/2006/main" xmlns:w14="http://schemas.microsoft.com/office/word/2010/wordml" xmlns:w15="http://schemas.microsoft.com/office/word/2012/wordml" xmlns:w16cex="http://schemas.microsoft.com/office/word/2018/wordml/cex" xmlns:w16cid="http://schemas.microsoft.com/office/word/2016/wordml/cid" xmlns:w16="http://schemas.microsoft.com/office/word/2018/wordml" xmlns:w16sdtdh="http://schemas.microsoft.com/office/word/2020/wordml/sdtdatahash" xmlns:w16se="http://schemas.microsoft.com/office/word/2015/wordml/symex" mc:Ignorable="w14 w15 w16se w16cid w16 w16cex w16sdtdh">
   <w:docDefaults>
     <w:rPrDefault>
       <w:rPr>
